--- a/pwiz_tools/Skyline/Documentation/Tutorials/Chinese/Skyline Processing Grouped Study Data_zh-CHS.docx
+++ b/pwiz_tools/Skyline/Documentation/Tutorials/Chinese/Skyline Processing Grouped Study Data_zh-CHS.docx
@@ -1,6 +1,6 @@
 
 <file path=word/document.xml><?xml version="1.0" encoding="utf-8"?>
-<w:document xmlns:wpc="http://schemas.microsoft.com/office/word/2010/wordprocessingCanvas" xmlns:cx="http://schemas.microsoft.com/office/drawing/2014/chartex" xmlns:cx1="http://schemas.microsoft.com/office/drawing/2015/9/8/chartex" xmlns:cx2="http://schemas.microsoft.com/office/drawing/2015/10/21/chartex" xmlns:cx3="http://schemas.microsoft.com/office/drawing/2016/5/9/chartex" xmlns:cx4="http://schemas.microsoft.com/office/drawing/2016/5/10/chartex" xmlns:cx5="http://schemas.microsoft.com/office/drawing/2016/5/11/chartex" xmlns:cx6="http://schemas.microsoft.com/office/drawing/2016/5/12/chartex" xmlns:cx7="http://schemas.microsoft.com/office/drawing/2016/5/13/chartex" xmlns:cx8="http://schemas.microsoft.com/office/drawing/2016/5/14/chartex" xmlns:mc="http://schemas.openxmlformats.org/markup-compatibility/2006" xmlns:aink="http://schemas.microsoft.com/office/drawing/2016/ink" xmlns:am3d="http://schemas.microsoft.com/office/drawing/2017/model3d" xmlns:o="urn:schemas-microsoft-com:office:office" xmlns:r="http://schemas.openxmlformats.org/officeDocument/2006/relationships" xmlns:m="http://schemas.openxmlformats.org/officeDocument/2006/math" xmlns:v="urn:schemas-microsoft-com:vml" xmlns:wp14="http://schemas.microsoft.com/office/word/2010/wordprocessingDrawing" xmlns:wp="http://schemas.openxmlformats.org/drawingml/2006/wordprocessingDrawing" xmlns:w10="urn:schemas-microsoft-com:office:word" xmlns:w="http://schemas.openxmlformats.org/wordprocessingml/2006/main" xmlns:w14="http://schemas.microsoft.com/office/word/2010/wordml" xmlns:w15="http://schemas.microsoft.com/office/word/2012/wordml" xmlns:w16cex="http://schemas.microsoft.com/office/word/2018/wordml/cex" xmlns:w16cid="http://schemas.microsoft.com/office/word/2016/wordml/cid" xmlns:w16="http://schemas.microsoft.com/office/word/2018/wordml" xmlns:w16sdtdh="http://schemas.microsoft.com/office/word/2020/wordml/sdtdatahash" xmlns:w16se="http://schemas.microsoft.com/office/word/2015/wordml/symex" xmlns:wpg="http://schemas.microsoft.com/office/word/2010/wordprocessingGroup" xmlns:wpi="http://schemas.microsoft.com/office/word/2010/wordprocessingInk" xmlns:wne="http://schemas.microsoft.com/office/word/2006/wordml" xmlns:wps="http://schemas.microsoft.com/office/word/2010/wordprocessingShape" mc:Ignorable="w14 w15 w16se w16cid w16 w16cex w16sdtdh wp14">
+<w:document xmlns:wpc="http://schemas.microsoft.com/office/word/2010/wordprocessingCanvas" xmlns:cx="http://schemas.microsoft.com/office/drawing/2014/chartex" xmlns:cx1="http://schemas.microsoft.com/office/drawing/2015/9/8/chartex" xmlns:cx2="http://schemas.microsoft.com/office/drawing/2015/10/21/chartex" xmlns:cx3="http://schemas.microsoft.com/office/drawing/2016/5/9/chartex" xmlns:cx4="http://schemas.microsoft.com/office/drawing/2016/5/10/chartex" xmlns:cx5="http://schemas.microsoft.com/office/drawing/2016/5/11/chartex" xmlns:cx6="http://schemas.microsoft.com/office/drawing/2016/5/12/chartex" xmlns:cx7="http://schemas.microsoft.com/office/drawing/2016/5/13/chartex" xmlns:cx8="http://schemas.microsoft.com/office/drawing/2016/5/14/chartex" xmlns:mc="http://schemas.openxmlformats.org/markup-compatibility/2006" xmlns:aink="http://schemas.microsoft.com/office/drawing/2016/ink" xmlns:am3d="http://schemas.microsoft.com/office/drawing/2017/model3d" xmlns:o="urn:schemas-microsoft-com:office:office" xmlns:oel="http://schemas.microsoft.com/office/2019/extlst" xmlns:r="http://schemas.openxmlformats.org/officeDocument/2006/relationships" xmlns:m="http://schemas.openxmlformats.org/officeDocument/2006/math" xmlns:v="urn:schemas-microsoft-com:vml" xmlns:wp14="http://schemas.microsoft.com/office/word/2010/wordprocessingDrawing" xmlns:wp="http://schemas.openxmlformats.org/drawingml/2006/wordprocessingDrawing" xmlns:w10="urn:schemas-microsoft-com:office:word" xmlns:w="http://schemas.openxmlformats.org/wordprocessingml/2006/main" xmlns:w14="http://schemas.microsoft.com/office/word/2010/wordml" xmlns:w15="http://schemas.microsoft.com/office/word/2012/wordml" xmlns:w16cex="http://schemas.microsoft.com/office/word/2018/wordml/cex" xmlns:w16cid="http://schemas.microsoft.com/office/word/2016/wordml/cid" xmlns:w16="http://schemas.microsoft.com/office/word/2018/wordml" xmlns:w16du="http://schemas.microsoft.com/office/word/2023/wordml/word16du" xmlns:w16sdtdh="http://schemas.microsoft.com/office/word/2020/wordml/sdtdatahash" xmlns:w16se="http://schemas.microsoft.com/office/word/2015/wordml/symex" xmlns:wpg="http://schemas.microsoft.com/office/word/2010/wordprocessingGroup" xmlns:wpi="http://schemas.microsoft.com/office/word/2010/wordprocessingInk" xmlns:wne="http://schemas.microsoft.com/office/word/2006/wordml" xmlns:wps="http://schemas.microsoft.com/office/word/2010/wordprocessingShape" mc:Ignorable="w14 w15 w16se w16cid w16 w16cex w16sdtdh w16du wp14">
   <w:body>
     <w:p>
       <w:pPr>
@@ -771,6 +771,11 @@
           <w:rFonts w:ascii="Calibri" w:eastAsia="SimSun" w:hAnsi="Calibri"/>
         </w:rPr>
         <w:instrText xml:space="preserve">" </w:instrText>
+      </w:r>
+      <w:r>
+        <w:rPr>
+          <w:rFonts w:ascii="Calibri" w:eastAsia="SimSun" w:hAnsi="Calibri"/>
+        </w:rPr>
       </w:r>
       <w:r>
         <w:rPr>
@@ -3209,6 +3214,7 @@
         <w:rPr>
           <w:rFonts w:eastAsia="SimSun" w:hint="eastAsia"/>
         </w:rPr>
+        <w:lastRenderedPageBreak/>
         <w:t>本研究的总体目标</w:t>
       </w:r>
       <w:r>
@@ -3290,10 +3296,10 @@
             <v:path o:extrusionok="f" gradientshapeok="t" o:connecttype="rect"/>
             <o:lock v:ext="edit" aspectratio="t"/>
           </v:shapetype>
-          <v:shape id="_x0000_i1025" type="#_x0000_t75" style="width:467.75pt;height:330.6pt" o:ole="">
+          <v:shape id="_x0000_i1025" type="#_x0000_t75" style="width:468pt;height:330.75pt" o:ole="">
             <v:imagedata r:id="rId11" o:title=""/>
           </v:shape>
-          <o:OLEObject Type="Embed" ProgID="Visio.Drawing.11" ShapeID="_x0000_i1025" DrawAspect="Content" ObjectID="_1711458830" r:id="rId12"/>
+          <o:OLEObject Type="Embed" ProgID="Visio.Drawing.11" ShapeID="_x0000_i1025" DrawAspect="Content" ObjectID="_1786093341" r:id="rId12"/>
         </w:object>
       </w:r>
     </w:p>
@@ -4035,6 +4041,7 @@
           <w:rFonts w:eastAsia="SimSun"/>
           <w:highlight w:val="yellow"/>
         </w:rPr>
+        <w:lastRenderedPageBreak/>
         <w:t>您会</w:t>
       </w:r>
       <w:r>
@@ -5394,6 +5401,7 @@
         <w:rPr>
           <w:rFonts w:ascii="Calibri" w:eastAsia="SimSun" w:hAnsi="Calibri"/>
         </w:rPr>
+        <w:lastRenderedPageBreak/>
         <w:t>文件将开始加载，</w:t>
       </w:r>
       <w:r>
@@ -5832,6 +5840,7 @@
           <w:rFonts w:eastAsia="SimSun"/>
           <w:noProof/>
         </w:rPr>
+        <w:lastRenderedPageBreak/>
         <w:drawing>
           <wp:inline distT="0" distB="0" distL="0" distR="0" wp14:anchorId="71A72575" wp14:editId="3454DCB6">
             <wp:extent cx="5934075" cy="4086225"/>
@@ -6031,6 +6040,7 @@
           <w:rFonts w:eastAsia="SimSun"/>
           <w:noProof/>
         </w:rPr>
+        <w:lastRenderedPageBreak/>
         <w:drawing>
           <wp:inline distT="0" distB="0" distL="0" distR="0" wp14:anchorId="26AD71DB" wp14:editId="66F5982D">
             <wp:extent cx="5934075" cy="4086225"/>
@@ -6166,6 +6176,7 @@
           <w:rFonts w:eastAsia="SimSun"/>
           <w:noProof/>
         </w:rPr>
+        <w:lastRenderedPageBreak/>
         <w:drawing>
           <wp:inline distT="0" distB="0" distL="0" distR="0" wp14:anchorId="50C17D1D" wp14:editId="17E3EF0D">
             <wp:extent cx="5943600" cy="4114800"/>
@@ -6468,6 +6479,7 @@
         <w:rPr>
           <w:rFonts w:ascii="Calibri" w:eastAsia="SimSun" w:hAnsi="Calibri"/>
         </w:rPr>
+        <w:lastRenderedPageBreak/>
         <w:t>此分</w:t>
       </w:r>
       <w:r>
@@ -6707,6 +6719,7 @@
           <w:rFonts w:ascii="Calibri" w:eastAsia="SimSun" w:hAnsi="Calibri"/>
           <w:b/>
         </w:rPr>
+        <w:lastRenderedPageBreak/>
         <w:t>注意：</w:t>
       </w:r>
       <w:r>
@@ -7316,6 +7329,7 @@
           <w:rFonts w:eastAsia="SimSun"/>
           <w:noProof/>
         </w:rPr>
+        <w:lastRenderedPageBreak/>
         <w:drawing>
           <wp:inline distT="0" distB="0" distL="0" distR="0" wp14:anchorId="315E8965" wp14:editId="04620B93">
             <wp:extent cx="5943600" cy="2688590"/>
@@ -7952,6 +7966,7 @@
         <w:rPr>
           <w:rFonts w:ascii="Calibri" w:eastAsia="SimSun" w:hAnsi="Calibri"/>
         </w:rPr>
+        <w:lastRenderedPageBreak/>
         <w:t>改变成这样：</w:t>
       </w:r>
     </w:p>
@@ -8285,6 +8300,7 @@
         <w:rPr>
           <w:rFonts w:ascii="Calibri" w:eastAsia="SimSun" w:hAnsi="Calibri"/>
         </w:rPr>
+        <w:lastRenderedPageBreak/>
         <w:t>这将会激活这个峰的色谱图，</w:t>
       </w:r>
       <w:r>
@@ -8465,6 +8481,7 @@
         <w:rPr>
           <w:rFonts w:ascii="Calibri" w:eastAsia="SimSun" w:hAnsi="Calibri"/>
         </w:rPr>
+        <w:lastRenderedPageBreak/>
         <w:t>由于预</w:t>
       </w:r>
       <w:r>
@@ -10172,6 +10189,7 @@
         <w:rPr>
           <w:rFonts w:ascii="Calibri" w:eastAsia="SimSun" w:hAnsi="Calibri"/>
         </w:rPr>
+        <w:lastRenderedPageBreak/>
         <w:t>在</w:t>
       </w:r>
       <w:r>
@@ -10914,6 +10932,7 @@
         <w:rPr>
           <w:rFonts w:ascii="Calibri" w:eastAsia="SimSun" w:hAnsi="Calibri"/>
         </w:rPr>
+        <w:lastRenderedPageBreak/>
         <w:t>在</w:t>
       </w:r>
       <w:r>
@@ -11161,6 +11180,7 @@
           <w:bCs/>
           <w:highlight w:val="yellow"/>
         </w:rPr>
+        <w:lastRenderedPageBreak/>
         <w:t>文档网格</w:t>
       </w:r>
       <w:r>
@@ -11500,6 +11520,7 @@
         <w:rPr>
           <w:rFonts w:ascii="Calibri" w:eastAsia="SimSun" w:hAnsi="Calibri"/>
         </w:rPr>
+        <w:lastRenderedPageBreak/>
         <w:t>关闭</w:t>
       </w:r>
       <w:r>
@@ -12173,6 +12194,7 @@
           <w:rFonts w:eastAsia="SimSun"/>
           <w:noProof/>
         </w:rPr>
+        <w:lastRenderedPageBreak/>
         <w:drawing>
           <wp:inline distT="0" distB="0" distL="0" distR="0" wp14:anchorId="26C5EAB3" wp14:editId="00E81176">
             <wp:extent cx="5943600" cy="2675255"/>
@@ -12668,6 +12690,7 @@
           <w:rFonts w:eastAsia="SimSun"/>
           <w:noProof/>
         </w:rPr>
+        <w:lastRenderedPageBreak/>
         <w:drawing>
           <wp:inline distT="0" distB="0" distL="0" distR="0" wp14:anchorId="7CCD2A49" wp14:editId="65DC36EA">
             <wp:extent cx="4819650" cy="3333750"/>
@@ -12966,6 +12989,7 @@
         <w:rPr>
           <w:rFonts w:ascii="Calibri" w:eastAsia="SimSun" w:hAnsi="Calibri"/>
         </w:rPr>
+        <w:lastRenderedPageBreak/>
         <w:t>但</w:t>
       </w:r>
       <w:r>
@@ -13363,6 +13387,7 @@
         <w:rPr>
           <w:rFonts w:ascii="Calibri" w:eastAsia="SimSun" w:hAnsi="Calibri" w:hint="eastAsia"/>
         </w:rPr>
+        <w:lastRenderedPageBreak/>
         <w:t>我们一眼</w:t>
       </w:r>
       <w:r>
@@ -14035,6 +14060,7 @@
         <w:rPr>
           <w:rFonts w:ascii="Calibri" w:eastAsia="SimSun" w:hAnsi="Calibri"/>
         </w:rPr>
+        <w:lastRenderedPageBreak/>
         <w:t>在</w:t>
       </w:r>
       <w:r>
@@ -14472,6 +14498,7 @@
         <w:rPr>
           <w:rFonts w:ascii="Calibri" w:eastAsia="SimSun" w:hAnsi="Calibri"/>
         </w:rPr>
+        <w:lastRenderedPageBreak/>
         <w:t>继续</w:t>
       </w:r>
       <w:r>
@@ -14945,6 +14972,7 @@
           <w:rFonts w:ascii="Calibri" w:eastAsia="SimSun" w:hAnsi="Calibri"/>
           <w:highlight w:val="yellow"/>
         </w:rPr>
+        <w:lastRenderedPageBreak/>
         <w:t>以及一幅</w:t>
       </w:r>
       <w:r>
@@ -15510,6 +15538,7 @@
           <w:rFonts w:eastAsia="SimSun" w:hint="eastAsia"/>
           <w:highlight w:val="yellow"/>
         </w:rPr>
+        <w:lastRenderedPageBreak/>
         <w:t>对于</w:t>
       </w:r>
       <w:r>
@@ -16041,7 +16070,14 @@
         <w:rPr>
           <w:rFonts w:ascii="Calibri" w:eastAsia="SimSun" w:hAnsi="Calibri"/>
         </w:rPr>
-        <w:t>看起来噪声很多，下方</w:t>
+        <w:t>看起来噪声很多，</w:t>
+      </w:r>
+      <w:r>
+        <w:rPr>
+          <w:rFonts w:ascii="Calibri" w:eastAsia="SimSun" w:hAnsi="Calibri"/>
+        </w:rPr>
+        <w:lastRenderedPageBreak/>
+        <w:t>下方</w:t>
       </w:r>
       <w:r>
         <w:rPr>
@@ -16616,6 +16652,7 @@
         <w:rPr>
           <w:rFonts w:ascii="Calibri" w:eastAsia="SimSun" w:hAnsi="Calibri"/>
         </w:rPr>
+        <w:lastRenderedPageBreak/>
         <w:t>全球标准化标准</w:t>
       </w:r>
     </w:p>
@@ -17336,6 +17373,7 @@
         <w:rPr>
           <w:rFonts w:ascii="Calibri" w:eastAsia="SimSun" w:hAnsi="Calibri" w:hint="eastAsia"/>
         </w:rPr>
+        <w:lastRenderedPageBreak/>
         <w:t>进行</w:t>
       </w:r>
       <w:r>
@@ -17880,6 +17918,7 @@
         <w:rPr>
           <w:rFonts w:ascii="Calibri" w:eastAsia="SimSun" w:hAnsi="Calibri"/>
         </w:rPr>
+        <w:lastRenderedPageBreak/>
         <w:t>现在您能看到，</w:t>
       </w:r>
       <w:r>
@@ -18622,6 +18661,7 @@
           <w:rFonts w:eastAsia="SimSun"/>
           <w:noProof/>
         </w:rPr>
+        <w:lastRenderedPageBreak/>
         <w:drawing>
           <wp:inline distT="0" distB="0" distL="0" distR="0" wp14:anchorId="4A4EFBCB" wp14:editId="531E70FD">
             <wp:extent cx="4819650" cy="3333750"/>
@@ -19638,6 +19678,7 @@
           <w:rFonts w:eastAsia="SimSun"/>
           <w:noProof/>
         </w:rPr>
+        <w:lastRenderedPageBreak/>
         <w:drawing>
           <wp:inline distT="0" distB="0" distL="0" distR="0" wp14:anchorId="6DD10564" wp14:editId="06C8CD02">
             <wp:extent cx="4667250" cy="3838575"/>
@@ -19987,6 +20028,7 @@
         <w:rPr>
           <w:rFonts w:ascii="Calibri" w:eastAsia="SimSun" w:hAnsi="Calibri"/>
         </w:rPr>
+        <w:lastRenderedPageBreak/>
         <w:t>在</w:t>
       </w:r>
       <w:r>
@@ -20864,6 +20906,7 @@
           <w:rFonts w:eastAsia="SimSun"/>
           <w:noProof/>
         </w:rPr>
+        <w:lastRenderedPageBreak/>
         <w:drawing>
           <wp:inline distT="0" distB="0" distL="0" distR="0" wp14:anchorId="6D78DDD0" wp14:editId="50E26A0D">
             <wp:extent cx="4819650" cy="3333750"/>
@@ -21101,6 +21144,7 @@
           <w:rFonts w:eastAsia="SimSun"/>
           <w:noProof/>
         </w:rPr>
+        <w:lastRenderedPageBreak/>
         <w:drawing>
           <wp:inline distT="0" distB="0" distL="0" distR="0" wp14:anchorId="742F70E5" wp14:editId="6A275679">
             <wp:extent cx="5943600" cy="2011680"/>
@@ -21641,6 +21685,7 @@
           <w:rFonts w:eastAsia="SimSun"/>
           <w:noProof/>
         </w:rPr>
+        <w:lastRenderedPageBreak/>
         <w:drawing>
           <wp:inline distT="0" distB="0" distL="0" distR="0" wp14:anchorId="642A586F" wp14:editId="478F8FE3">
             <wp:extent cx="5238750" cy="3505200"/>
@@ -22077,34 +22122,19 @@
     <w:p>
       <w:pPr>
         <w:rPr>
-          <w:rFonts w:eastAsia="SimSun"/>
-        </w:rPr>
-      </w:pPr>
-      <w:r>
-        <w:rPr>
-          <w:rFonts w:eastAsia="SimSun"/>
-          <w:noProof/>
-        </w:rPr>
-        <w:pict w14:anchorId="0A8ECC3C">
-          <v:shapetype id="_x0000_t32" coordsize="21600,21600" o:spt="32" o:oned="t" path="m,l21600,21600e" filled="f">
-            <v:path arrowok="t" fillok="f" o:connecttype="none"/>
-            <o:lock v:ext="edit" shapetype="t"/>
-          </v:shapetype>
-          <v:shape id="_x0000_s2056" type="#_x0000_t32" style="position:absolute;margin-left:366.05pt;margin-top:141.05pt;width:36.3pt;height:30.65pt;flip:x y;z-index:251664384;visibility:visible" o:gfxdata="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" strokecolor="#c00000" strokeweight="3pt">
-            <v:stroke endarrow="block"/>
-          </v:shape>
-        </w:pict>
-      </w:r>
-      <w:r>
-        <w:rPr>
-          <w:rFonts w:eastAsia="SimSun"/>
-          <w:noProof/>
-        </w:rPr>
+          <w:rFonts w:ascii="Calibri" w:eastAsia="SimSun" w:hAnsi="Calibri"/>
+        </w:rPr>
+      </w:pPr>
+      <w:r>
+        <w:rPr>
+          <w:rFonts w:ascii="Calibri" w:eastAsia="SimSun" w:hAnsi="Calibri"/>
+        </w:rPr>
+        <w:lastRenderedPageBreak/>
         <w:drawing>
-          <wp:inline distT="0" distB="0" distL="0" distR="0" wp14:anchorId="1C279C89" wp14:editId="1449F153">
-            <wp:extent cx="5943600" cy="2688590"/>
+          <wp:inline distT="0" distB="0" distL="0" distR="0" wp14:anchorId="1B5DE834" wp14:editId="1682CAA7">
+            <wp:extent cx="5943600" cy="2590800"/>
             <wp:effectExtent l="0" t="0" r="0" b="0"/>
-            <wp:docPr id="126" name="Picture 126"/>
+            <wp:docPr id="974087558" name="Picture 1" descr="A graph with numbers and lines&#10;&#10;Description automatically generated with medium confidence"/>
             <wp:cNvGraphicFramePr>
               <a:graphicFrameLocks xmlns:a="http://schemas.openxmlformats.org/drawingml/2006/main" noChangeAspect="1"/>
             </wp:cNvGraphicFramePr>
@@ -22112,36 +22142,23 @@
               <a:graphicData uri="http://schemas.openxmlformats.org/drawingml/2006/picture">
                 <pic:pic xmlns:pic="http://schemas.openxmlformats.org/drawingml/2006/picture">
                   <pic:nvPicPr>
-                    <pic:cNvPr id="0" name="Picture 50"/>
-                    <pic:cNvPicPr>
-                      <a:picLocks noChangeAspect="1" noChangeArrowheads="1"/>
-                    </pic:cNvPicPr>
+                    <pic:cNvPr id="974087558" name="Picture 1" descr="A graph with numbers and lines&#10;&#10;Description automatically generated with medium confidence"/>
+                    <pic:cNvPicPr/>
                   </pic:nvPicPr>
                   <pic:blipFill>
-                    <a:blip r:embed="rId69">
-                      <a:extLst>
-                        <a:ext uri="{28A0092B-C50C-407E-A947-70E740481C1C}">
-                          <a14:useLocalDpi xmlns:a14="http://schemas.microsoft.com/office/drawing/2010/main" val="0"/>
-                        </a:ext>
-                      </a:extLst>
-                    </a:blip>
-                    <a:srcRect/>
+                    <a:blip r:embed="rId69"/>
                     <a:stretch>
                       <a:fillRect/>
                     </a:stretch>
                   </pic:blipFill>
-                  <pic:spPr bwMode="auto">
+                  <pic:spPr>
                     <a:xfrm>
                       <a:off x="0" y="0"/>
-                      <a:ext cx="5943600" cy="2688590"/>
+                      <a:ext cx="5943600" cy="2590800"/>
                     </a:xfrm>
                     <a:prstGeom prst="rect">
                       <a:avLst/>
                     </a:prstGeom>
-                    <a:noFill/>
-                    <a:ln>
-                      <a:noFill/>
-                    </a:ln>
                   </pic:spPr>
                 </pic:pic>
               </a:graphicData>
@@ -22354,6 +22371,7 @@
           <w:rFonts w:eastAsia="SimSun"/>
           <w:noProof/>
         </w:rPr>
+        <w:lastRenderedPageBreak/>
         <w:drawing>
           <wp:inline distT="0" distB="0" distL="0" distR="0" wp14:anchorId="4924A9A5" wp14:editId="1E8CEB25">
             <wp:extent cx="4819650" cy="3333750"/>
@@ -22992,6 +23010,7 @@
         <w:rPr>
           <w:rFonts w:ascii="Calibri" w:eastAsia="SimSun" w:hAnsi="Calibri"/>
         </w:rPr>
+        <w:lastRenderedPageBreak/>
         <w:t>在许多图形中您会看到，在被选中的峰前大约</w:t>
       </w:r>
       <w:r>
@@ -23346,6 +23365,7 @@
           <w:rFonts w:eastAsia="SimSun"/>
           <w:noProof/>
         </w:rPr>
+        <w:lastRenderedPageBreak/>
         <w:drawing>
           <wp:inline distT="0" distB="0" distL="0" distR="0" wp14:anchorId="17F77FBF" wp14:editId="0CEC79D6">
             <wp:extent cx="4819650" cy="3333750"/>
@@ -24028,6 +24048,7 @@
           <w:rFonts w:eastAsia="SimSun"/>
           <w:noProof/>
         </w:rPr>
+        <w:lastRenderedPageBreak/>
         <w:drawing>
           <wp:inline distT="0" distB="0" distL="0" distR="0" wp14:anchorId="6FD39D08" wp14:editId="0D8CCF08">
             <wp:extent cx="5943600" cy="2675255"/>
@@ -24234,6 +24255,7 @@
           <w:rFonts w:eastAsia="SimSun"/>
           <w:noProof/>
         </w:rPr>
+        <w:lastRenderedPageBreak/>
         <w:drawing>
           <wp:inline distT="0" distB="0" distL="0" distR="0" wp14:anchorId="07ACF8F2" wp14:editId="10832107">
             <wp:extent cx="5943600" cy="2688590"/>
@@ -24684,7 +24706,14 @@
         <w:rPr>
           <w:rFonts w:ascii="Calibri" w:eastAsia="SimSun" w:hAnsi="Calibri"/>
         </w:rPr>
-        <w:t>健康受试对象中观察到的峰面积。从您现在已获得的关于峰漂移和截短的经验来看，您应该很有把握这个峰不仅仅漂移在所有患病受试对象的已测量范围外，还有健康受试对象。注射的随机性亦也许让您对此更有信心。但对当前研究来说，这三个重复测定循环已经足够了。当您以最大努力更正</w:t>
+        <w:t>健康受试对象中观察到的峰面积。从您现在已获得的关于峰漂移和截短的经验来看，您应该很有把握这个峰不仅仅漂移在所有</w:t>
+      </w:r>
+      <w:r>
+        <w:rPr>
+          <w:rFonts w:ascii="Calibri" w:eastAsia="SimSun" w:hAnsi="Calibri"/>
+        </w:rPr>
+        <w:lastRenderedPageBreak/>
+        <w:t>患病受试对象的已测量范围外，还有健康受试对象。注射的随机性亦也许让您对此更有信心。但对当前研究来说，这三个重复测定循环已经足够了。当您以最大努力更正</w:t>
       </w:r>
       <w:r>
         <w:rPr>
@@ -24725,42 +24754,20 @@
     </w:p>
     <w:p>
       <w:pPr>
-        <w:rPr>
-          <w:rFonts w:eastAsia="SimSun"/>
-        </w:rPr>
-      </w:pPr>
-      <w:r>
-        <w:rPr>
-          <w:rFonts w:eastAsia="SimSun"/>
-          <w:noProof/>
-        </w:rPr>
-        <w:pict w14:anchorId="47FC1BA0">
-          <v:shape id="_x0000_s2053" type="#_x0000_t32" style="position:absolute;margin-left:323.65pt;margin-top:72.05pt;width:0;height:52.1pt;z-index:251667456;visibility:visible" o:gfxdata="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" strokecolor="#c00000" strokeweight="3pt">
-            <v:stroke endarrow="block"/>
-          </v:shape>
-        </w:pict>
-      </w:r>
-      <w:r>
-        <w:rPr>
-          <w:rFonts w:eastAsia="SimSun"/>
-          <w:noProof/>
-        </w:rPr>
-        <w:pict w14:anchorId="2DBCA7B0">
-          <v:shape id="_x0000_s2052" type="#_x0000_t32" style="position:absolute;margin-left:187.25pt;margin-top:72.1pt;width:0;height:52.1pt;z-index:251666432;visibility:visible" o:gfxdata="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" strokecolor="#c00000" strokeweight="3pt">
-            <v:stroke endarrow="block"/>
-          </v:shape>
-        </w:pict>
-      </w:r>
-      <w:r>
-        <w:rPr>
-          <w:rFonts w:eastAsia="SimSun"/>
-          <w:noProof/>
+        <w:jc w:val="both"/>
+        <w:rPr>
+          <w:rFonts w:ascii="Calibri" w:eastAsia="SimSun" w:hAnsi="Calibri"/>
+        </w:rPr>
+      </w:pPr>
+      <w:r>
+        <w:rPr>
+          <w:rFonts w:ascii="Calibri" w:eastAsia="SimSun" w:hAnsi="Calibri"/>
         </w:rPr>
         <w:drawing>
-          <wp:inline distT="0" distB="0" distL="0" distR="0" wp14:anchorId="11EC05CC" wp14:editId="6E8D274A">
-            <wp:extent cx="5943600" cy="2675255"/>
-            <wp:effectExtent l="0" t="0" r="0" b="0"/>
-            <wp:docPr id="175" name="Picture 175"/>
+          <wp:inline distT="0" distB="0" distL="0" distR="0" wp14:anchorId="0F1C7873" wp14:editId="53FD50C5">
+            <wp:extent cx="5934903" cy="2638793"/>
+            <wp:effectExtent l="0" t="0" r="8890" b="9525"/>
+            <wp:docPr id="1815043489" name="Picture 1" descr="A graph with numbers and arrows&#10;&#10;Description automatically generated"/>
             <wp:cNvGraphicFramePr>
               <a:graphicFrameLocks xmlns:a="http://schemas.openxmlformats.org/drawingml/2006/main" noChangeAspect="1"/>
             </wp:cNvGraphicFramePr>
@@ -24768,36 +24775,23 @@
               <a:graphicData uri="http://schemas.openxmlformats.org/drawingml/2006/picture">
                 <pic:pic xmlns:pic="http://schemas.openxmlformats.org/drawingml/2006/picture">
                   <pic:nvPicPr>
-                    <pic:cNvPr id="0" name="Picture 61"/>
-                    <pic:cNvPicPr>
-                      <a:picLocks noChangeAspect="1" noChangeArrowheads="1"/>
-                    </pic:cNvPicPr>
+                    <pic:cNvPr id="1815043489" name="Picture 1" descr="A graph with numbers and arrows&#10;&#10;Description automatically generated"/>
+                    <pic:cNvPicPr/>
                   </pic:nvPicPr>
                   <pic:blipFill>
-                    <a:blip r:embed="rId80">
-                      <a:extLst>
-                        <a:ext uri="{28A0092B-C50C-407E-A947-70E740481C1C}">
-                          <a14:useLocalDpi xmlns:a14="http://schemas.microsoft.com/office/drawing/2010/main" val="0"/>
-                        </a:ext>
-                      </a:extLst>
-                    </a:blip>
-                    <a:srcRect/>
+                    <a:blip r:embed="rId80"/>
                     <a:stretch>
                       <a:fillRect/>
                     </a:stretch>
                   </pic:blipFill>
-                  <pic:spPr bwMode="auto">
+                  <pic:spPr>
                     <a:xfrm>
                       <a:off x="0" y="0"/>
-                      <a:ext cx="5943600" cy="2675255"/>
+                      <a:ext cx="5934903" cy="2638793"/>
                     </a:xfrm>
                     <a:prstGeom prst="rect">
                       <a:avLst/>
                     </a:prstGeom>
-                    <a:noFill/>
-                    <a:ln>
-                      <a:noFill/>
-                    </a:ln>
                   </pic:spPr>
                 </pic:pic>
               </a:graphicData>
@@ -25440,6 +25434,7 @@
         <w:rPr>
           <w:rFonts w:ascii="Calibri" w:eastAsia="SimSun" w:hAnsi="Calibri"/>
         </w:rPr>
+        <w:lastRenderedPageBreak/>
         <w:t>在</w:t>
       </w:r>
       <w:r>
@@ -25906,6 +25901,7 @@
           <w:rFonts w:eastAsia="SimSun"/>
           <w:noProof/>
         </w:rPr>
+        <w:lastRenderedPageBreak/>
         <w:drawing>
           <wp:inline distT="0" distB="0" distL="0" distR="0" wp14:anchorId="6300AFEC" wp14:editId="5B39B139">
             <wp:extent cx="5943600" cy="3370580"/>
@@ -26282,6 +26278,7 @@
           <w:rFonts w:ascii="Calibri" w:eastAsia="SimSun" w:hAnsi="Calibri"/>
           <w:b/>
         </w:rPr>
+        <w:lastRenderedPageBreak/>
         <w:t>从工具商店安装</w:t>
       </w:r>
       <w:r>
@@ -26718,6 +26715,7 @@
         <w:rPr>
           <w:rFonts w:ascii="Calibri" w:eastAsia="SimSun" w:hAnsi="Calibri"/>
         </w:rPr>
+        <w:lastRenderedPageBreak/>
         <w:t>这些注释的定义</w:t>
       </w:r>
       <w:r>
@@ -27025,6 +27023,7 @@
         <w:rPr>
           <w:rFonts w:ascii="Calibri" w:eastAsia="SimSun" w:hAnsi="Calibri"/>
         </w:rPr>
+        <w:lastRenderedPageBreak/>
         <w:t>单击</w:t>
       </w:r>
       <w:r>
@@ -27577,6 +27576,7 @@
           <w:rFonts w:ascii="Calibri" w:eastAsia="SimSun" w:hAnsi="Calibri"/>
           <w:b/>
         </w:rPr>
+        <w:lastRenderedPageBreak/>
         <w:t>文档网格</w:t>
       </w:r>
       <w:r>
@@ -28065,6 +28065,7 @@
         <w:rPr>
           <w:rFonts w:ascii="Calibri" w:eastAsia="SimSun" w:hAnsi="Calibri"/>
         </w:rPr>
+        <w:lastRenderedPageBreak/>
         <w:t>在</w:t>
       </w:r>
       <w:r>
@@ -28372,6 +28373,7 @@
           <w:rFonts w:ascii="Calibri" w:eastAsia="SimSun" w:hAnsi="Calibri"/>
           <w:b/>
         </w:rPr>
+        <w:lastRenderedPageBreak/>
         <w:t>文档设置</w:t>
       </w:r>
       <w:r>
@@ -28816,6 +28818,7 @@
           <w:bCs/>
           <w:highlight w:val="yellow"/>
         </w:rPr>
+        <w:lastRenderedPageBreak/>
         <w:t>自定义报告</w:t>
       </w:r>
       <w:r>
@@ -29068,6 +29071,7 @@
         <w:rPr>
           <w:rFonts w:ascii="Calibri" w:eastAsia="SimSun" w:hAnsi="Calibri"/>
         </w:rPr>
+        <w:lastRenderedPageBreak/>
         <w:t>是否</w:t>
       </w:r>
       <w:r>
@@ -29770,6 +29774,7 @@
           <w:rFonts w:eastAsia="SimSun"/>
           <w:noProof/>
         </w:rPr>
+        <w:lastRenderedPageBreak/>
         <w:drawing>
           <wp:inline distT="0" distB="0" distL="0" distR="0" wp14:anchorId="24BB379A" wp14:editId="3D50E39D">
             <wp:extent cx="2715004" cy="562053"/>
@@ -30643,6 +30648,7 @@
           <w:bCs/>
           <w:highlight w:val="yellow"/>
         </w:rPr>
+        <w:lastRenderedPageBreak/>
         <w:t>自定义报告</w:t>
       </w:r>
       <w:r>
@@ -30973,6 +30979,7 @@
           <w:rFonts w:ascii="Calibri" w:eastAsia="SimSun" w:hAnsi="Calibri"/>
           <w:b/>
         </w:rPr>
+        <w:lastRenderedPageBreak/>
         <w:t>注意：</w:t>
       </w:r>
       <w:r>
@@ -31890,6 +31897,7 @@
           <w:rFonts w:eastAsia="SimSun"/>
           <w:noProof/>
         </w:rPr>
+        <w:lastRenderedPageBreak/>
         <w:drawing>
           <wp:inline distT="0" distB="0" distL="0" distR="0" wp14:anchorId="663C2303" wp14:editId="3CF4B742">
             <wp:extent cx="5943600" cy="2675255"/>
@@ -32451,6 +32459,7 @@
         <w:rPr>
           <w:rFonts w:ascii="Calibri" w:eastAsia="SimSun" w:hAnsi="Calibri"/>
         </w:rPr>
+        <w:lastRenderedPageBreak/>
         <w:t>在这些图形中，条带表示所有重复测定间的平均值（在此例中，是相对于总体标准品的峰面积比率），触须线表示平均值任一边的标准偏差。这样您会了解平均值来源于的样本分布。</w:t>
       </w:r>
     </w:p>
@@ -33012,6 +33021,7 @@
         <w:rPr>
           <w:rFonts w:ascii="Calibri" w:eastAsia="SimSun" w:hAnsi="Calibri"/>
         </w:rPr>
+        <w:lastRenderedPageBreak/>
         <w:t>当您进行到含有肽段</w:t>
       </w:r>
       <w:r>
@@ -34122,6 +34132,7 @@
           <w:rFonts w:eastAsia="SimSun"/>
           <w:noProof/>
         </w:rPr>
+        <w:lastRenderedPageBreak/>
         <w:drawing>
           <wp:inline distT="0" distB="0" distL="0" distR="0" wp14:anchorId="78E34CDD" wp14:editId="4308AB80">
             <wp:extent cx="4924425" cy="4219575"/>
@@ -34310,6 +34321,7 @@
         <w:rPr>
           <w:rFonts w:ascii="Calibri" w:eastAsia="SimSun" w:hAnsi="Calibri"/>
         </w:rPr>
+        <w:lastRenderedPageBreak/>
         <w:t>按以下步骤可查看您刚刚定义的群组比较：</w:t>
       </w:r>
     </w:p>
@@ -34758,6 +34770,7 @@
           <w:rFonts w:eastAsia="SimSun"/>
           <w:noProof/>
         </w:rPr>
+        <w:lastRenderedPageBreak/>
         <w:drawing>
           <wp:inline distT="0" distB="0" distL="0" distR="0" wp14:anchorId="0676A809" wp14:editId="37BDEAAA">
             <wp:extent cx="5943600" cy="3388360"/>
@@ -35175,6 +35188,7 @@
         <w:rPr>
           <w:rFonts w:ascii="Calibri" w:eastAsia="SimSun" w:hAnsi="Calibri"/>
         </w:rPr>
+        <w:lastRenderedPageBreak/>
         <w:t>您会看到网格工具栏显示的行数从</w:t>
       </w:r>
       <w:r>
@@ -35904,6 +35918,7 @@
         <w:rPr>
           <w:rFonts w:ascii="Calibri" w:eastAsia="SimSun" w:hAnsi="Calibri"/>
         </w:rPr>
+        <w:lastRenderedPageBreak/>
         <w:t>按区分调整</w:t>
       </w:r>
     </w:p>
@@ -36702,6 +36717,7 @@
           <w:rFonts w:eastAsia="SimSun"/>
           <w:noProof/>
         </w:rPr>
+        <w:lastRenderedPageBreak/>
         <w:drawing>
           <wp:inline distT="0" distB="0" distL="0" distR="0" wp14:anchorId="4C731B22" wp14:editId="6E9B072A">
             <wp:extent cx="5943600" cy="2841625"/>
@@ -37159,7 +37175,14 @@
         <w:rPr>
           <w:rFonts w:ascii="Calibri" w:eastAsia="SimSun" w:hAnsi="Calibri"/>
         </w:rPr>
-        <w:t>数据集，但您在本教程应用的技巧可同样应用于其他基于色谱的定量方法的数据。这项检查和更正需手动操作的性质使其完美适合于包括不超过两千个肽段的数据集。在本例中，</w:t>
+        <w:t>数据集，但您在本教程应用的技巧可同样应用于其他基于色谱的定量方法的数据。这项检查和更正需手动操作的性质使其</w:t>
+      </w:r>
+      <w:r>
+        <w:rPr>
+          <w:rFonts w:ascii="Calibri" w:eastAsia="SimSun" w:hAnsi="Calibri"/>
+        </w:rPr>
+        <w:lastRenderedPageBreak/>
+        <w:t>完美适合于包括不超过两千个肽段的数据集。在本例中，</w:t>
       </w:r>
       <w:r>
         <w:rPr>
@@ -37570,7 +37593,7 @@
 </file>
 
 <file path=word/endnotes.xml><?xml version="1.0" encoding="utf-8"?>
-<w:endnotes xmlns:wpc="http://schemas.microsoft.com/office/word/2010/wordprocessingCanvas" xmlns:cx="http://schemas.microsoft.com/office/drawing/2014/chartex" xmlns:cx1="http://schemas.microsoft.com/office/drawing/2015/9/8/chartex" xmlns:cx2="http://schemas.microsoft.com/office/drawing/2015/10/21/chartex" xmlns:cx3="http://schemas.microsoft.com/office/drawing/2016/5/9/chartex" xmlns:cx4="http://schemas.microsoft.com/office/drawing/2016/5/10/chartex" xmlns:cx5="http://schemas.microsoft.com/office/drawing/2016/5/11/chartex" xmlns:cx6="http://schemas.microsoft.com/office/drawing/2016/5/12/chartex" xmlns:cx7="http://schemas.microsoft.com/office/drawing/2016/5/13/chartex" xmlns:cx8="http://schemas.microsoft.com/office/drawing/2016/5/14/chartex" xmlns:mc="http://schemas.openxmlformats.org/markup-compatibility/2006" xmlns:aink="http://schemas.microsoft.com/office/drawing/2016/ink" xmlns:am3d="http://schemas.microsoft.com/office/drawing/2017/model3d" xmlns:o="urn:schemas-microsoft-com:office:office" xmlns:r="http://schemas.openxmlformats.org/officeDocument/2006/relationships" xmlns:m="http://schemas.openxmlformats.org/officeDocument/2006/math" xmlns:v="urn:schemas-microsoft-com:vml" xmlns:wp14="http://schemas.microsoft.com/office/word/2010/wordprocessingDrawing" xmlns:wp="http://schemas.openxmlformats.org/drawingml/2006/wordprocessingDrawing" xmlns:w10="urn:schemas-microsoft-com:office:word" xmlns:w="http://schemas.openxmlformats.org/wordprocessingml/2006/main" xmlns:w14="http://schemas.microsoft.com/office/word/2010/wordml" xmlns:w15="http://schemas.microsoft.com/office/word/2012/wordml" xmlns:w16cex="http://schemas.microsoft.com/office/word/2018/wordml/cex" xmlns:w16cid="http://schemas.microsoft.com/office/word/2016/wordml/cid" xmlns:w16="http://schemas.microsoft.com/office/word/2018/wordml" xmlns:w16sdtdh="http://schemas.microsoft.com/office/word/2020/wordml/sdtdatahash" xmlns:w16se="http://schemas.microsoft.com/office/word/2015/wordml/symex" xmlns:wpg="http://schemas.microsoft.com/office/word/2010/wordprocessingGroup" xmlns:wpi="http://schemas.microsoft.com/office/word/2010/wordprocessingInk" xmlns:wne="http://schemas.microsoft.com/office/word/2006/wordml" xmlns:wps="http://schemas.microsoft.com/office/word/2010/wordprocessingShape" mc:Ignorable="w14 w15 w16se w16cid w16 w16cex w16sdtdh wp14">
+<w:endnotes xmlns:wpc="http://schemas.microsoft.com/office/word/2010/wordprocessingCanvas" xmlns:cx="http://schemas.microsoft.com/office/drawing/2014/chartex" xmlns:cx1="http://schemas.microsoft.com/office/drawing/2015/9/8/chartex" xmlns:cx2="http://schemas.microsoft.com/office/drawing/2015/10/21/chartex" xmlns:cx3="http://schemas.microsoft.com/office/drawing/2016/5/9/chartex" xmlns:cx4="http://schemas.microsoft.com/office/drawing/2016/5/10/chartex" xmlns:cx5="http://schemas.microsoft.com/office/drawing/2016/5/11/chartex" xmlns:cx6="http://schemas.microsoft.com/office/drawing/2016/5/12/chartex" xmlns:cx7="http://schemas.microsoft.com/office/drawing/2016/5/13/chartex" xmlns:cx8="http://schemas.microsoft.com/office/drawing/2016/5/14/chartex" xmlns:mc="http://schemas.openxmlformats.org/markup-compatibility/2006" xmlns:aink="http://schemas.microsoft.com/office/drawing/2016/ink" xmlns:am3d="http://schemas.microsoft.com/office/drawing/2017/model3d" xmlns:o="urn:schemas-microsoft-com:office:office" xmlns:oel="http://schemas.microsoft.com/office/2019/extlst" xmlns:r="http://schemas.openxmlformats.org/officeDocument/2006/relationships" xmlns:m="http://schemas.openxmlformats.org/officeDocument/2006/math" xmlns:v="urn:schemas-microsoft-com:vml" xmlns:wp14="http://schemas.microsoft.com/office/word/2010/wordprocessingDrawing" xmlns:wp="http://schemas.openxmlformats.org/drawingml/2006/wordprocessingDrawing" xmlns:w10="urn:schemas-microsoft-com:office:word" xmlns:w="http://schemas.openxmlformats.org/wordprocessingml/2006/main" xmlns:w14="http://schemas.microsoft.com/office/word/2010/wordml" xmlns:w15="http://schemas.microsoft.com/office/word/2012/wordml" xmlns:w16cex="http://schemas.microsoft.com/office/word/2018/wordml/cex" xmlns:w16cid="http://schemas.microsoft.com/office/word/2016/wordml/cid" xmlns:w16="http://schemas.microsoft.com/office/word/2018/wordml" xmlns:w16du="http://schemas.microsoft.com/office/word/2023/wordml/word16du" xmlns:w16sdtdh="http://schemas.microsoft.com/office/word/2020/wordml/sdtdatahash" xmlns:w16se="http://schemas.microsoft.com/office/word/2015/wordml/symex" xmlns:wpg="http://schemas.microsoft.com/office/word/2010/wordprocessingGroup" xmlns:wpi="http://schemas.microsoft.com/office/word/2010/wordprocessingInk" xmlns:wne="http://schemas.microsoft.com/office/word/2006/wordml" xmlns:wps="http://schemas.microsoft.com/office/word/2010/wordprocessingShape" mc:Ignorable="w14 w15 w16se w16cid w16 w16cex w16sdtdh w16du wp14">
   <w:endnote w:type="separator" w:id="-1">
     <w:p>
       <w:pPr>
@@ -37602,7 +37625,7 @@
 </file>
 
 <file path=word/footer1.xml><?xml version="1.0" encoding="utf-8"?>
-<w:ftr xmlns:wpc="http://schemas.microsoft.com/office/word/2010/wordprocessingCanvas" xmlns:cx="http://schemas.microsoft.com/office/drawing/2014/chartex" xmlns:cx1="http://schemas.microsoft.com/office/drawing/2015/9/8/chartex" xmlns:cx2="http://schemas.microsoft.com/office/drawing/2015/10/21/chartex" xmlns:cx3="http://schemas.microsoft.com/office/drawing/2016/5/9/chartex" xmlns:cx4="http://schemas.microsoft.com/office/drawing/2016/5/10/chartex" xmlns:cx5="http://schemas.microsoft.com/office/drawing/2016/5/11/chartex" xmlns:cx6="http://schemas.microsoft.com/office/drawing/2016/5/12/chartex" xmlns:cx7="http://schemas.microsoft.com/office/drawing/2016/5/13/chartex" xmlns:cx8="http://schemas.microsoft.com/office/drawing/2016/5/14/chartex" xmlns:mc="http://schemas.openxmlformats.org/markup-compatibility/2006" xmlns:aink="http://schemas.microsoft.com/office/drawing/2016/ink" xmlns:am3d="http://schemas.microsoft.com/office/drawing/2017/model3d" xmlns:o="urn:schemas-microsoft-com:office:office" xmlns:r="http://schemas.openxmlformats.org/officeDocument/2006/relationships" xmlns:m="http://schemas.openxmlformats.org/officeDocument/2006/math" xmlns:v="urn:schemas-microsoft-com:vml" xmlns:wp14="http://schemas.microsoft.com/office/word/2010/wordprocessingDrawing" xmlns:wp="http://schemas.openxmlformats.org/drawingml/2006/wordprocessingDrawing" xmlns:w10="urn:schemas-microsoft-com:office:word" xmlns:w="http://schemas.openxmlformats.org/wordprocessingml/2006/main" xmlns:w14="http://schemas.microsoft.com/office/word/2010/wordml" xmlns:w15="http://schemas.microsoft.com/office/word/2012/wordml" xmlns:w16cex="http://schemas.microsoft.com/office/word/2018/wordml/cex" xmlns:w16cid="http://schemas.microsoft.com/office/word/2016/wordml/cid" xmlns:w16="http://schemas.microsoft.com/office/word/2018/wordml" xmlns:w16sdtdh="http://schemas.microsoft.com/office/word/2020/wordml/sdtdatahash" xmlns:w16se="http://schemas.microsoft.com/office/word/2015/wordml/symex" xmlns:wpg="http://schemas.microsoft.com/office/word/2010/wordprocessingGroup" xmlns:wpi="http://schemas.microsoft.com/office/word/2010/wordprocessingInk" xmlns:wne="http://schemas.microsoft.com/office/word/2006/wordml" xmlns:wps="http://schemas.microsoft.com/office/word/2010/wordprocessingShape" mc:Ignorable="w14 w15 w16se w16cid w16 w16cex w16sdtdh wp14">
+<w:ftr xmlns:wpc="http://schemas.microsoft.com/office/word/2010/wordprocessingCanvas" xmlns:cx="http://schemas.microsoft.com/office/drawing/2014/chartex" xmlns:cx1="http://schemas.microsoft.com/office/drawing/2015/9/8/chartex" xmlns:cx2="http://schemas.microsoft.com/office/drawing/2015/10/21/chartex" xmlns:cx3="http://schemas.microsoft.com/office/drawing/2016/5/9/chartex" xmlns:cx4="http://schemas.microsoft.com/office/drawing/2016/5/10/chartex" xmlns:cx5="http://schemas.microsoft.com/office/drawing/2016/5/11/chartex" xmlns:cx6="http://schemas.microsoft.com/office/drawing/2016/5/12/chartex" xmlns:cx7="http://schemas.microsoft.com/office/drawing/2016/5/13/chartex" xmlns:cx8="http://schemas.microsoft.com/office/drawing/2016/5/14/chartex" xmlns:mc="http://schemas.openxmlformats.org/markup-compatibility/2006" xmlns:aink="http://schemas.microsoft.com/office/drawing/2016/ink" xmlns:am3d="http://schemas.microsoft.com/office/drawing/2017/model3d" xmlns:o="urn:schemas-microsoft-com:office:office" xmlns:oel="http://schemas.microsoft.com/office/2019/extlst" xmlns:r="http://schemas.openxmlformats.org/officeDocument/2006/relationships" xmlns:m="http://schemas.openxmlformats.org/officeDocument/2006/math" xmlns:v="urn:schemas-microsoft-com:vml" xmlns:wp14="http://schemas.microsoft.com/office/word/2010/wordprocessingDrawing" xmlns:wp="http://schemas.openxmlformats.org/drawingml/2006/wordprocessingDrawing" xmlns:w10="urn:schemas-microsoft-com:office:word" xmlns:w="http://schemas.openxmlformats.org/wordprocessingml/2006/main" xmlns:w14="http://schemas.microsoft.com/office/word/2010/wordml" xmlns:w15="http://schemas.microsoft.com/office/word/2012/wordml" xmlns:w16cex="http://schemas.microsoft.com/office/word/2018/wordml/cex" xmlns:w16cid="http://schemas.microsoft.com/office/word/2016/wordml/cid" xmlns:w16="http://schemas.microsoft.com/office/word/2018/wordml" xmlns:w16du="http://schemas.microsoft.com/office/word/2023/wordml/word16du" xmlns:w16sdtdh="http://schemas.microsoft.com/office/word/2020/wordml/sdtdatahash" xmlns:w16se="http://schemas.microsoft.com/office/word/2015/wordml/symex" xmlns:wpg="http://schemas.microsoft.com/office/word/2010/wordprocessingGroup" xmlns:wpi="http://schemas.microsoft.com/office/word/2010/wordprocessingInk" xmlns:wne="http://schemas.microsoft.com/office/word/2006/wordml" xmlns:wps="http://schemas.microsoft.com/office/word/2010/wordprocessingShape" mc:Ignorable="w14 w15 w16se w16cid w16 w16cex w16sdtdh w16du wp14">
   <w:sdt>
     <w:sdtPr>
       <w:id w:val="900043463"/>
@@ -37611,7 +37634,6 @@
         <w:docPartUnique/>
       </w:docPartObj>
     </w:sdtPr>
-    <w:sdtEndPr/>
     <w:sdtContent>
       <w:p>
         <w:pPr>
@@ -37651,7 +37673,7 @@
 </file>
 
 <file path=word/footnotes.xml><?xml version="1.0" encoding="utf-8"?>
-<w:footnotes xmlns:wpc="http://schemas.microsoft.com/office/word/2010/wordprocessingCanvas" xmlns:cx="http://schemas.microsoft.com/office/drawing/2014/chartex" xmlns:cx1="http://schemas.microsoft.com/office/drawing/2015/9/8/chartex" xmlns:cx2="http://schemas.microsoft.com/office/drawing/2015/10/21/chartex" xmlns:cx3="http://schemas.microsoft.com/office/drawing/2016/5/9/chartex" xmlns:cx4="http://schemas.microsoft.com/office/drawing/2016/5/10/chartex" xmlns:cx5="http://schemas.microsoft.com/office/drawing/2016/5/11/chartex" xmlns:cx6="http://schemas.microsoft.com/office/drawing/2016/5/12/chartex" xmlns:cx7="http://schemas.microsoft.com/office/drawing/2016/5/13/chartex" xmlns:cx8="http://schemas.microsoft.com/office/drawing/2016/5/14/chartex" xmlns:mc="http://schemas.openxmlformats.org/markup-compatibility/2006" xmlns:aink="http://schemas.microsoft.com/office/drawing/2016/ink" xmlns:am3d="http://schemas.microsoft.com/office/drawing/2017/model3d" xmlns:o="urn:schemas-microsoft-com:office:office" xmlns:r="http://schemas.openxmlformats.org/officeDocument/2006/relationships" xmlns:m="http://schemas.openxmlformats.org/officeDocument/2006/math" xmlns:v="urn:schemas-microsoft-com:vml" xmlns:wp14="http://schemas.microsoft.com/office/word/2010/wordprocessingDrawing" xmlns:wp="http://schemas.openxmlformats.org/drawingml/2006/wordprocessingDrawing" xmlns:w10="urn:schemas-microsoft-com:office:word" xmlns:w="http://schemas.openxmlformats.org/wordprocessingml/2006/main" xmlns:w14="http://schemas.microsoft.com/office/word/2010/wordml" xmlns:w15="http://schemas.microsoft.com/office/word/2012/wordml" xmlns:w16cex="http://schemas.microsoft.com/office/word/2018/wordml/cex" xmlns:w16cid="http://schemas.microsoft.com/office/word/2016/wordml/cid" xmlns:w16="http://schemas.microsoft.com/office/word/2018/wordml" xmlns:w16sdtdh="http://schemas.microsoft.com/office/word/2020/wordml/sdtdatahash" xmlns:w16se="http://schemas.microsoft.com/office/word/2015/wordml/symex" xmlns:wpg="http://schemas.microsoft.com/office/word/2010/wordprocessingGroup" xmlns:wpi="http://schemas.microsoft.com/office/word/2010/wordprocessingInk" xmlns:wne="http://schemas.microsoft.com/office/word/2006/wordml" xmlns:wps="http://schemas.microsoft.com/office/word/2010/wordprocessingShape" mc:Ignorable="w14 w15 w16se w16cid w16 w16cex w16sdtdh wp14">
+<w:footnotes xmlns:wpc="http://schemas.microsoft.com/office/word/2010/wordprocessingCanvas" xmlns:cx="http://schemas.microsoft.com/office/drawing/2014/chartex" xmlns:cx1="http://schemas.microsoft.com/office/drawing/2015/9/8/chartex" xmlns:cx2="http://schemas.microsoft.com/office/drawing/2015/10/21/chartex" xmlns:cx3="http://schemas.microsoft.com/office/drawing/2016/5/9/chartex" xmlns:cx4="http://schemas.microsoft.com/office/drawing/2016/5/10/chartex" xmlns:cx5="http://schemas.microsoft.com/office/drawing/2016/5/11/chartex" xmlns:cx6="http://schemas.microsoft.com/office/drawing/2016/5/12/chartex" xmlns:cx7="http://schemas.microsoft.com/office/drawing/2016/5/13/chartex" xmlns:cx8="http://schemas.microsoft.com/office/drawing/2016/5/14/chartex" xmlns:mc="http://schemas.openxmlformats.org/markup-compatibility/2006" xmlns:aink="http://schemas.microsoft.com/office/drawing/2016/ink" xmlns:am3d="http://schemas.microsoft.com/office/drawing/2017/model3d" xmlns:o="urn:schemas-microsoft-com:office:office" xmlns:oel="http://schemas.microsoft.com/office/2019/extlst" xmlns:r="http://schemas.openxmlformats.org/officeDocument/2006/relationships" xmlns:m="http://schemas.openxmlformats.org/officeDocument/2006/math" xmlns:v="urn:schemas-microsoft-com:vml" xmlns:wp14="http://schemas.microsoft.com/office/word/2010/wordprocessingDrawing" xmlns:wp="http://schemas.openxmlformats.org/drawingml/2006/wordprocessingDrawing" xmlns:w10="urn:schemas-microsoft-com:office:word" xmlns:w="http://schemas.openxmlformats.org/wordprocessingml/2006/main" xmlns:w14="http://schemas.microsoft.com/office/word/2010/wordml" xmlns:w15="http://schemas.microsoft.com/office/word/2012/wordml" xmlns:w16cex="http://schemas.microsoft.com/office/word/2018/wordml/cex" xmlns:w16cid="http://schemas.microsoft.com/office/word/2016/wordml/cid" xmlns:w16="http://schemas.microsoft.com/office/word/2018/wordml" xmlns:w16du="http://schemas.microsoft.com/office/word/2023/wordml/word16du" xmlns:w16sdtdh="http://schemas.microsoft.com/office/word/2020/wordml/sdtdatahash" xmlns:w16se="http://schemas.microsoft.com/office/word/2015/wordml/symex" xmlns:wpg="http://schemas.microsoft.com/office/word/2010/wordprocessingGroup" xmlns:wpi="http://schemas.microsoft.com/office/word/2010/wordprocessingInk" xmlns:wne="http://schemas.microsoft.com/office/word/2006/wordml" xmlns:wps="http://schemas.microsoft.com/office/word/2010/wordprocessingShape" mc:Ignorable="w14 w15 w16se w16cid w16 w16cex w16sdtdh w16du wp14">
   <w:footnote w:type="separator" w:id="-1">
     <w:p>
       <w:pPr>
@@ -37683,7 +37705,7 @@
 </file>
 
 <file path=word/numbering.xml><?xml version="1.0" encoding="utf-8"?>
-<w:numbering xmlns:wpc="http://schemas.microsoft.com/office/word/2010/wordprocessingCanvas" xmlns:cx="http://schemas.microsoft.com/office/drawing/2014/chartex" xmlns:cx1="http://schemas.microsoft.com/office/drawing/2015/9/8/chartex" xmlns:cx2="http://schemas.microsoft.com/office/drawing/2015/10/21/chartex" xmlns:cx3="http://schemas.microsoft.com/office/drawing/2016/5/9/chartex" xmlns:cx4="http://schemas.microsoft.com/office/drawing/2016/5/10/chartex" xmlns:cx5="http://schemas.microsoft.com/office/drawing/2016/5/11/chartex" xmlns:cx6="http://schemas.microsoft.com/office/drawing/2016/5/12/chartex" xmlns:cx7="http://schemas.microsoft.com/office/drawing/2016/5/13/chartex" xmlns:cx8="http://schemas.microsoft.com/office/drawing/2016/5/14/chartex" xmlns:mc="http://schemas.openxmlformats.org/markup-compatibility/2006" xmlns:aink="http://schemas.microsoft.com/office/drawing/2016/ink" xmlns:am3d="http://schemas.microsoft.com/office/drawing/2017/model3d" xmlns:o="urn:schemas-microsoft-com:office:office" xmlns:r="http://schemas.openxmlformats.org/officeDocument/2006/relationships" xmlns:m="http://schemas.openxmlformats.org/officeDocument/2006/math" xmlns:v="urn:schemas-microsoft-com:vml" xmlns:wp14="http://schemas.microsoft.com/office/word/2010/wordprocessingDrawing" xmlns:wp="http://schemas.openxmlformats.org/drawingml/2006/wordprocessingDrawing" xmlns:w10="urn:schemas-microsoft-com:office:word" xmlns:w="http://schemas.openxmlformats.org/wordprocessingml/2006/main" xmlns:w14="http://schemas.microsoft.com/office/word/2010/wordml" xmlns:w15="http://schemas.microsoft.com/office/word/2012/wordml" xmlns:w16cex="http://schemas.microsoft.com/office/word/2018/wordml/cex" xmlns:w16cid="http://schemas.microsoft.com/office/word/2016/wordml/cid" xmlns:w16="http://schemas.microsoft.com/office/word/2018/wordml" xmlns:w16sdtdh="http://schemas.microsoft.com/office/word/2020/wordml/sdtdatahash" xmlns:w16se="http://schemas.microsoft.com/office/word/2015/wordml/symex" xmlns:wpg="http://schemas.microsoft.com/office/word/2010/wordprocessingGroup" xmlns:wpi="http://schemas.microsoft.com/office/word/2010/wordprocessingInk" xmlns:wne="http://schemas.microsoft.com/office/word/2006/wordml" xmlns:wps="http://schemas.microsoft.com/office/word/2010/wordprocessingShape" mc:Ignorable="w14 w15 w16se w16cid w16 w16cex w16sdtdh wp14">
+<w:numbering xmlns:wpc="http://schemas.microsoft.com/office/word/2010/wordprocessingCanvas" xmlns:cx="http://schemas.microsoft.com/office/drawing/2014/chartex" xmlns:cx1="http://schemas.microsoft.com/office/drawing/2015/9/8/chartex" xmlns:cx2="http://schemas.microsoft.com/office/drawing/2015/10/21/chartex" xmlns:cx3="http://schemas.microsoft.com/office/drawing/2016/5/9/chartex" xmlns:cx4="http://schemas.microsoft.com/office/drawing/2016/5/10/chartex" xmlns:cx5="http://schemas.microsoft.com/office/drawing/2016/5/11/chartex" xmlns:cx6="http://schemas.microsoft.com/office/drawing/2016/5/12/chartex" xmlns:cx7="http://schemas.microsoft.com/office/drawing/2016/5/13/chartex" xmlns:cx8="http://schemas.microsoft.com/office/drawing/2016/5/14/chartex" xmlns:mc="http://schemas.openxmlformats.org/markup-compatibility/2006" xmlns:aink="http://schemas.microsoft.com/office/drawing/2016/ink" xmlns:am3d="http://schemas.microsoft.com/office/drawing/2017/model3d" xmlns:o="urn:schemas-microsoft-com:office:office" xmlns:oel="http://schemas.microsoft.com/office/2019/extlst" xmlns:r="http://schemas.openxmlformats.org/officeDocument/2006/relationships" xmlns:m="http://schemas.openxmlformats.org/officeDocument/2006/math" xmlns:v="urn:schemas-microsoft-com:vml" xmlns:wp14="http://schemas.microsoft.com/office/word/2010/wordprocessingDrawing" xmlns:wp="http://schemas.openxmlformats.org/drawingml/2006/wordprocessingDrawing" xmlns:w10="urn:schemas-microsoft-com:office:word" xmlns:w="http://schemas.openxmlformats.org/wordprocessingml/2006/main" xmlns:w14="http://schemas.microsoft.com/office/word/2010/wordml" xmlns:w15="http://schemas.microsoft.com/office/word/2012/wordml" xmlns:w16cex="http://schemas.microsoft.com/office/word/2018/wordml/cex" xmlns:w16cid="http://schemas.microsoft.com/office/word/2016/wordml/cid" xmlns:w16="http://schemas.microsoft.com/office/word/2018/wordml" xmlns:w16du="http://schemas.microsoft.com/office/word/2023/wordml/word16du" xmlns:w16sdtdh="http://schemas.microsoft.com/office/word/2020/wordml/sdtdatahash" xmlns:w16se="http://schemas.microsoft.com/office/word/2015/wordml/symex" xmlns:wpg="http://schemas.microsoft.com/office/word/2010/wordprocessingGroup" xmlns:wpi="http://schemas.microsoft.com/office/word/2010/wordprocessingInk" xmlns:wne="http://schemas.microsoft.com/office/word/2006/wordml" xmlns:wps="http://schemas.microsoft.com/office/word/2010/wordprocessingShape" mc:Ignorable="w14 w15 w16se w16cid w16 w16cex w16sdtdh w16du wp14">
   <w:abstractNum w:abstractNumId="0" w15:restartNumberingAfterBreak="0">
     <w:nsid w:val="02A65BEB"/>
     <w:multiLevelType w:val="hybridMultilevel"/>
@@ -43462,7 +43484,7 @@
 </file>
 
 <file path=word/styles.xml><?xml version="1.0" encoding="utf-8"?>
-<w:styles xmlns:mc="http://schemas.openxmlformats.org/markup-compatibility/2006" xmlns:r="http://schemas.openxmlformats.org/officeDocument/2006/relationships" xmlns:w="http://schemas.openxmlformats.org/wordprocessingml/2006/main" xmlns:w14="http://schemas.microsoft.com/office/word/2010/wordml" xmlns:w15="http://schemas.microsoft.com/office/word/2012/wordml" xmlns:w16cex="http://schemas.microsoft.com/office/word/2018/wordml/cex" xmlns:w16cid="http://schemas.microsoft.com/office/word/2016/wordml/cid" xmlns:w16="http://schemas.microsoft.com/office/word/2018/wordml" xmlns:w16sdtdh="http://schemas.microsoft.com/office/word/2020/wordml/sdtdatahash" xmlns:w16se="http://schemas.microsoft.com/office/word/2015/wordml/symex" mc:Ignorable="w14 w15 w16se w16cid w16 w16cex w16sdtdh">
+<w:styles xmlns:mc="http://schemas.openxmlformats.org/markup-compatibility/2006" xmlns:r="http://schemas.openxmlformats.org/officeDocument/2006/relationships" xmlns:w="http://schemas.openxmlformats.org/wordprocessingml/2006/main" xmlns:w14="http://schemas.microsoft.com/office/word/2010/wordml" xmlns:w15="http://schemas.microsoft.com/office/word/2012/wordml" xmlns:w16cex="http://schemas.microsoft.com/office/word/2018/wordml/cex" xmlns:w16cid="http://schemas.microsoft.com/office/word/2016/wordml/cid" xmlns:w16="http://schemas.microsoft.com/office/word/2018/wordml" xmlns:w16du="http://schemas.microsoft.com/office/word/2023/wordml/word16du" xmlns:w16sdtdh="http://schemas.microsoft.com/office/word/2020/wordml/sdtdatahash" xmlns:w16se="http://schemas.microsoft.com/office/word/2015/wordml/symex" mc:Ignorable="w14 w15 w16se w16cid w16 w16cex w16sdtdh w16du">
   <w:docDefaults>
     <w:rPrDefault>
       <w:rPr>

--- a/pwiz_tools/Skyline/Documentation/Tutorials/Chinese/Skyline Processing Grouped Study Data_zh-CHS.docx
+++ b/pwiz_tools/Skyline/Documentation/Tutorials/Chinese/Skyline Processing Grouped Study Data_zh-CHS.docx
@@ -3214,7 +3214,6 @@
         <w:rPr>
           <w:rFonts w:eastAsia="SimSun" w:hint="eastAsia"/>
         </w:rPr>
-        <w:lastRenderedPageBreak/>
         <w:t>本研究的总体目标</w:t>
       </w:r>
       <w:r>
@@ -3299,7 +3298,7 @@
           <v:shape id="_x0000_i1025" type="#_x0000_t75" style="width:468pt;height:330.75pt" o:ole="">
             <v:imagedata r:id="rId11" o:title=""/>
           </v:shape>
-          <o:OLEObject Type="Embed" ProgID="Visio.Drawing.11" ShapeID="_x0000_i1025" DrawAspect="Content" ObjectID="_1786093341" r:id="rId12"/>
+          <o:OLEObject Type="Embed" ProgID="Visio.Drawing.11" ShapeID="_x0000_i1025" DrawAspect="Content" ObjectID="_1787576227" r:id="rId12"/>
         </w:object>
       </w:r>
     </w:p>
@@ -3392,25 +3391,7 @@
           <w:sz w:val="20"/>
           <w:szCs w:val="20"/>
         </w:rPr>
-        <w:t>(</w:t>
-      </w:r>
-      <w:proofErr w:type="spellStart"/>
-      <w:r>
-        <w:rPr>
-          <w:rFonts w:ascii="Calibri" w:eastAsia="SimSun" w:hAnsi="Calibri" w:hint="eastAsia"/>
-          <w:sz w:val="20"/>
-          <w:szCs w:val="20"/>
-        </w:rPr>
-        <w:t>Detction</w:t>
-      </w:r>
-      <w:proofErr w:type="spellEnd"/>
-      <w:r>
-        <w:rPr>
-          <w:rFonts w:ascii="Calibri" w:eastAsia="SimSun" w:hAnsi="Calibri" w:hint="eastAsia"/>
-          <w:sz w:val="20"/>
-          <w:szCs w:val="20"/>
-        </w:rPr>
-        <w:t>)</w:t>
+        <w:t>(Detction)</w:t>
       </w:r>
       <w:r>
         <w:rPr>
@@ -3541,14 +3522,7 @@
         <w:rPr>
           <w:rFonts w:ascii="Calibri" w:eastAsia="SimSun" w:hAnsi="Calibri"/>
         </w:rPr>
-        <w:t>“GroupedStudies1\Heart Failure\</w:t>
-      </w:r>
-      <w:proofErr w:type="gramStart"/>
-      <w:r>
-        <w:rPr>
-          <w:rFonts w:ascii="Calibri" w:eastAsia="SimSun" w:hAnsi="Calibri"/>
-        </w:rPr>
-        <w:t>raw”</w:t>
+        <w:t>“GroupedStudies1\Heart Failure\raw”</w:t>
       </w:r>
       <w:r>
         <w:rPr>
@@ -3556,26 +3530,11 @@
         </w:rPr>
         <w:t>子文件夹中的</w:t>
       </w:r>
-      <w:proofErr w:type="gramEnd"/>
-      <w:r>
-        <w:rPr>
-          <w:rFonts w:ascii="Calibri" w:eastAsia="SimSun" w:hAnsi="Calibri"/>
-        </w:rPr>
-        <w:t>“</w:t>
-      </w:r>
-      <w:proofErr w:type="spellStart"/>
-      <w:r>
-        <w:rPr>
-          <w:rFonts w:ascii="Calibri" w:eastAsia="SimSun" w:hAnsi="Calibri"/>
-        </w:rPr>
-        <w:t>Rat_plasma.sky</w:t>
-      </w:r>
-      <w:proofErr w:type="spellEnd"/>
-      <w:r>
-        <w:rPr>
-          <w:rFonts w:ascii="Calibri" w:eastAsia="SimSun" w:hAnsi="Calibri"/>
-        </w:rPr>
-        <w:t>”</w:t>
+      <w:r>
+        <w:rPr>
+          <w:rFonts w:ascii="Calibri" w:eastAsia="SimSun" w:hAnsi="Calibri"/>
+        </w:rPr>
+        <w:t>“Rat_plasma.sky”</w:t>
       </w:r>
       <w:r>
         <w:rPr>
@@ -4041,7 +4000,6 @@
           <w:rFonts w:eastAsia="SimSun"/>
           <w:highlight w:val="yellow"/>
         </w:rPr>
-        <w:lastRenderedPageBreak/>
         <w:t>您会</w:t>
       </w:r>
       <w:r>
@@ -4897,7 +4855,6 @@
         </w:rPr>
         <w:t xml:space="preserve"> </w:t>
       </w:r>
-      <w:proofErr w:type="spellStart"/>
       <w:r>
         <w:rPr>
           <w:rFonts w:eastAsia="SimSun"/>
@@ -4905,7 +4862,6 @@
         </w:rPr>
         <w:t>Prosit</w:t>
       </w:r>
-      <w:proofErr w:type="spellEnd"/>
       <w:r>
         <w:rPr>
           <w:rFonts w:eastAsia="SimSun"/>
@@ -5401,7 +5357,6 @@
         <w:rPr>
           <w:rFonts w:ascii="Calibri" w:eastAsia="SimSun" w:hAnsi="Calibri"/>
         </w:rPr>
-        <w:lastRenderedPageBreak/>
         <w:t>文件将开始加载，</w:t>
       </w:r>
       <w:r>
@@ -5840,7 +5795,6 @@
           <w:rFonts w:eastAsia="SimSun"/>
           <w:noProof/>
         </w:rPr>
-        <w:lastRenderedPageBreak/>
         <w:drawing>
           <wp:inline distT="0" distB="0" distL="0" distR="0" wp14:anchorId="71A72575" wp14:editId="3454DCB6">
             <wp:extent cx="5934075" cy="4086225"/>
@@ -6040,7 +5994,6 @@
           <w:rFonts w:eastAsia="SimSun"/>
           <w:noProof/>
         </w:rPr>
-        <w:lastRenderedPageBreak/>
         <w:drawing>
           <wp:inline distT="0" distB="0" distL="0" distR="0" wp14:anchorId="26AD71DB" wp14:editId="66F5982D">
             <wp:extent cx="5934075" cy="4086225"/>
@@ -6176,7 +6129,6 @@
           <w:rFonts w:eastAsia="SimSun"/>
           <w:noProof/>
         </w:rPr>
-        <w:lastRenderedPageBreak/>
         <w:drawing>
           <wp:inline distT="0" distB="0" distL="0" distR="0" wp14:anchorId="50C17D1D" wp14:editId="17E3EF0D">
             <wp:extent cx="5943600" cy="4114800"/>
@@ -6479,7 +6431,6 @@
         <w:rPr>
           <w:rFonts w:ascii="Calibri" w:eastAsia="SimSun" w:hAnsi="Calibri"/>
         </w:rPr>
-        <w:lastRenderedPageBreak/>
         <w:t>此分</w:t>
       </w:r>
       <w:r>
@@ -6719,7 +6670,6 @@
           <w:rFonts w:ascii="Calibri" w:eastAsia="SimSun" w:hAnsi="Calibri"/>
           <w:b/>
         </w:rPr>
-        <w:lastRenderedPageBreak/>
         <w:t>注意：</w:t>
       </w:r>
       <w:r>
@@ -6977,7 +6927,6 @@
         </w:rPr>
         <w:t xml:space="preserve"> </w:t>
       </w:r>
-      <w:proofErr w:type="gramStart"/>
       <w:r>
         <w:rPr>
           <w:rFonts w:ascii="Calibri" w:eastAsia="SimSun" w:hAnsi="Calibri" w:hint="eastAsia"/>
@@ -6988,14 +6937,7 @@
         <w:rPr>
           <w:rFonts w:ascii="Calibri" w:eastAsia="SimSun" w:hAnsi="Calibri"/>
         </w:rPr>
-        <w:t>(</w:t>
-      </w:r>
-      <w:proofErr w:type="gramEnd"/>
-      <w:r>
-        <w:rPr>
-          <w:rFonts w:ascii="Calibri" w:eastAsia="SimSun" w:hAnsi="Calibri"/>
-        </w:rPr>
-        <w:t xml:space="preserve">12) </w:t>
+        <w:t xml:space="preserve">(12) </w:t>
       </w:r>
       <w:r>
         <w:rPr>
@@ -7329,7 +7271,6 @@
           <w:rFonts w:eastAsia="SimSun"/>
           <w:noProof/>
         </w:rPr>
-        <w:lastRenderedPageBreak/>
         <w:drawing>
           <wp:inline distT="0" distB="0" distL="0" distR="0" wp14:anchorId="315E8965" wp14:editId="04620B93">
             <wp:extent cx="5943600" cy="2688590"/>
@@ -7966,7 +7907,6 @@
         <w:rPr>
           <w:rFonts w:ascii="Calibri" w:eastAsia="SimSun" w:hAnsi="Calibri"/>
         </w:rPr>
-        <w:lastRenderedPageBreak/>
         <w:t>改变成这样：</w:t>
       </w:r>
     </w:p>
@@ -8300,7 +8240,6 @@
         <w:rPr>
           <w:rFonts w:ascii="Calibri" w:eastAsia="SimSun" w:hAnsi="Calibri"/>
         </w:rPr>
-        <w:lastRenderedPageBreak/>
         <w:t>这将会激活这个峰的色谱图，</w:t>
       </w:r>
       <w:r>
@@ -8481,7 +8420,6 @@
         <w:rPr>
           <w:rFonts w:ascii="Calibri" w:eastAsia="SimSun" w:hAnsi="Calibri"/>
         </w:rPr>
-        <w:lastRenderedPageBreak/>
         <w:t>由于预</w:t>
       </w:r>
       <w:r>
@@ -8598,7 +8536,6 @@
         </w:rPr>
         <w:t>“</w:t>
       </w:r>
-      <w:proofErr w:type="gramStart"/>
       <w:r>
         <w:rPr>
           <w:rFonts w:ascii="Calibri" w:eastAsia="SimSun" w:hAnsi="Calibri" w:hint="eastAsia"/>
@@ -8623,7 +8560,6 @@
         </w:rPr>
         <w:t>。</w:t>
       </w:r>
-      <w:proofErr w:type="gramEnd"/>
       <w:r>
         <w:rPr>
           <w:rFonts w:ascii="Calibri" w:eastAsia="SimSun" w:hAnsi="Calibri" w:hint="eastAsia"/>
@@ -8809,23 +8745,7 @@
         <w:rPr>
           <w:rFonts w:ascii="Calibri" w:eastAsia="SimSun" w:hAnsi="Calibri"/>
         </w:rPr>
-        <w:t xml:space="preserve"> </w:t>
-      </w:r>
-      <w:bookmarkStart w:id="5" w:name="OLE_LINK1"/>
-      <w:bookmarkStart w:id="6" w:name="OLE_LINK2"/>
-      <w:r>
-        <w:rPr>
-          <w:rFonts w:ascii="Calibri" w:eastAsia="SimSun" w:hAnsi="Calibri"/>
-        </w:rPr>
-        <w:t>D_108_REP2</w:t>
-      </w:r>
-      <w:bookmarkEnd w:id="5"/>
-      <w:bookmarkEnd w:id="6"/>
-      <w:r>
-        <w:rPr>
-          <w:rFonts w:ascii="Calibri" w:eastAsia="SimSun" w:hAnsi="Calibri"/>
-        </w:rPr>
-        <w:t xml:space="preserve"> </w:t>
+        <w:t xml:space="preserve"> D_108_REP2 </w:t>
       </w:r>
       <w:r>
         <w:rPr>
@@ -8946,23 +8866,7 @@
         <w:rPr>
           <w:rFonts w:ascii="Calibri" w:eastAsia="SimSun" w:hAnsi="Calibri"/>
         </w:rPr>
-        <w:t xml:space="preserve"> </w:t>
-      </w:r>
-      <w:bookmarkStart w:id="7" w:name="OLE_LINK3"/>
-      <w:bookmarkStart w:id="8" w:name="OLE_LINK4"/>
-      <w:r>
-        <w:rPr>
-          <w:rFonts w:ascii="Calibri" w:eastAsia="SimSun" w:hAnsi="Calibri"/>
-        </w:rPr>
-        <w:t>D_162_REP3</w:t>
-      </w:r>
-      <w:bookmarkEnd w:id="7"/>
-      <w:bookmarkEnd w:id="8"/>
-      <w:r>
-        <w:rPr>
-          <w:rFonts w:ascii="Calibri" w:eastAsia="SimSun" w:hAnsi="Calibri"/>
-        </w:rPr>
-        <w:t xml:space="preserve"> </w:t>
+        <w:t xml:space="preserve"> D_162_REP3 </w:t>
       </w:r>
       <w:r>
         <w:rPr>
@@ -10189,7 +10093,6 @@
         <w:rPr>
           <w:rFonts w:ascii="Calibri" w:eastAsia="SimSun" w:hAnsi="Calibri"/>
         </w:rPr>
-        <w:lastRenderedPageBreak/>
         <w:t>在</w:t>
       </w:r>
       <w:r>
@@ -10932,7 +10835,6 @@
         <w:rPr>
           <w:rFonts w:ascii="Calibri" w:eastAsia="SimSun" w:hAnsi="Calibri"/>
         </w:rPr>
-        <w:lastRenderedPageBreak/>
         <w:t>在</w:t>
       </w:r>
       <w:r>
@@ -11180,7 +11082,6 @@
           <w:bCs/>
           <w:highlight w:val="yellow"/>
         </w:rPr>
-        <w:lastRenderedPageBreak/>
         <w:t>文档网格</w:t>
       </w:r>
       <w:r>
@@ -11369,18 +11270,8 @@
         <w:rPr>
           <w:rFonts w:ascii="Calibri" w:eastAsia="SimSun" w:hAnsi="Calibri"/>
         </w:rPr>
-        <w:t xml:space="preserve"> </w:t>
-      </w:r>
-      <w:bookmarkStart w:id="9" w:name="OLE_LINK5"/>
-      <w:bookmarkStart w:id="10" w:name="OLE_LINK6"/>
-      <w:r>
-        <w:rPr>
-          <w:rFonts w:ascii="Calibri" w:eastAsia="SimSun" w:hAnsi="Calibri"/>
-        </w:rPr>
-        <w:t>DFATVYVDAVK</w:t>
-      </w:r>
-      <w:bookmarkEnd w:id="9"/>
-      <w:bookmarkEnd w:id="10"/>
+        <w:t xml:space="preserve"> DFATVYVDAVK</w:t>
+      </w:r>
       <w:r>
         <w:rPr>
           <w:rFonts w:ascii="Calibri" w:eastAsia="SimSun" w:hAnsi="Calibri"/>
@@ -11520,7 +11411,6 @@
         <w:rPr>
           <w:rFonts w:ascii="Calibri" w:eastAsia="SimSun" w:hAnsi="Calibri"/>
         </w:rPr>
-        <w:lastRenderedPageBreak/>
         <w:t>关闭</w:t>
       </w:r>
       <w:r>
@@ -11589,15 +11479,7 @@
         <w:rPr>
           <w:rFonts w:ascii="Calibri" w:eastAsia="SimSun" w:hAnsi="Calibri"/>
         </w:rPr>
-        <w:t xml:space="preserve"> </w:t>
-      </w:r>
-      <w:bookmarkStart w:id="11" w:name="OLE_LINK7"/>
-      <w:bookmarkStart w:id="12" w:name="OLE_LINK8"/>
-      <w:r>
-        <w:rPr>
-          <w:rFonts w:ascii="Calibri" w:eastAsia="SimSun" w:hAnsi="Calibri"/>
-        </w:rPr>
-        <w:t>R.LGGEEVSVA</w:t>
+        <w:t xml:space="preserve"> R.LGGEEVSVA</w:t>
       </w:r>
       <w:r>
         <w:rPr>
@@ -11615,8 +11497,6 @@
         </w:rPr>
         <w:t>K.L [237, 247]</w:t>
       </w:r>
-      <w:bookmarkEnd w:id="11"/>
-      <w:bookmarkEnd w:id="12"/>
     </w:p>
     <w:p>
       <w:pPr>
@@ -11625,8 +11505,8 @@
           <w:rFonts w:ascii="Calibri" w:eastAsia="SimSun" w:hAnsi="Calibri"/>
         </w:rPr>
       </w:pPr>
-      <w:bookmarkStart w:id="13" w:name="_开始多平行实验组数据处理"/>
-      <w:bookmarkEnd w:id="13"/>
+      <w:bookmarkStart w:id="5" w:name="_开始多平行实验组数据处理"/>
+      <w:bookmarkEnd w:id="5"/>
       <w:r>
         <w:rPr>
           <w:rFonts w:ascii="Calibri" w:eastAsia="SimSun" w:hAnsi="Calibri"/>
@@ -12052,23 +11932,7 @@
           <w:rFonts w:eastAsia="SimSun"/>
           <w:highlight w:val="yellow"/>
         </w:rPr>
-        <w:t>(</w:t>
-      </w:r>
-      <w:proofErr w:type="spellStart"/>
-      <w:r>
-        <w:rPr>
-          <w:rFonts w:eastAsia="SimSun"/>
-          <w:highlight w:val="yellow"/>
-        </w:rPr>
-        <w:t>dotp</w:t>
-      </w:r>
-      <w:proofErr w:type="spellEnd"/>
-      <w:r>
-        <w:rPr>
-          <w:rFonts w:eastAsia="SimSun"/>
-          <w:highlight w:val="yellow"/>
-        </w:rPr>
-        <w:t xml:space="preserve">) </w:t>
+        <w:t xml:space="preserve">(dotp) </w:t>
       </w:r>
       <w:r>
         <w:rPr>
@@ -12194,7 +12058,6 @@
           <w:rFonts w:eastAsia="SimSun"/>
           <w:noProof/>
         </w:rPr>
-        <w:lastRenderedPageBreak/>
         <w:drawing>
           <wp:inline distT="0" distB="0" distL="0" distR="0" wp14:anchorId="26C5EAB3" wp14:editId="00E81176">
             <wp:extent cx="5943600" cy="2675255"/>
@@ -12690,7 +12553,6 @@
           <w:rFonts w:eastAsia="SimSun"/>
           <w:noProof/>
         </w:rPr>
-        <w:lastRenderedPageBreak/>
         <w:drawing>
           <wp:inline distT="0" distB="0" distL="0" distR="0" wp14:anchorId="7CCD2A49" wp14:editId="65DC36EA">
             <wp:extent cx="4819650" cy="3333750"/>
@@ -12989,7 +12851,6 @@
         <w:rPr>
           <w:rFonts w:ascii="Calibri" w:eastAsia="SimSun" w:hAnsi="Calibri"/>
         </w:rPr>
-        <w:lastRenderedPageBreak/>
         <w:t>但</w:t>
       </w:r>
       <w:r>
@@ -13387,7 +13248,6 @@
         <w:rPr>
           <w:rFonts w:ascii="Calibri" w:eastAsia="SimSun" w:hAnsi="Calibri" w:hint="eastAsia"/>
         </w:rPr>
-        <w:lastRenderedPageBreak/>
         <w:t>我们一眼</w:t>
       </w:r>
       <w:r>
@@ -13448,18 +13308,8 @@
         <w:rPr>
           <w:rFonts w:ascii="Calibri" w:eastAsia="SimSun" w:hAnsi="Calibri"/>
         </w:rPr>
-        <w:t xml:space="preserve"> </w:t>
-      </w:r>
-      <w:bookmarkStart w:id="14" w:name="OLE_LINK9"/>
-      <w:bookmarkStart w:id="15" w:name="OLE_LINK10"/>
-      <w:r>
-        <w:rPr>
-          <w:rFonts w:ascii="Calibri" w:eastAsia="SimSun" w:hAnsi="Calibri"/>
-        </w:rPr>
-        <w:t>R.GSYNLQDLLAQAK.L [378, 390]</w:t>
-      </w:r>
-      <w:bookmarkEnd w:id="14"/>
-      <w:bookmarkEnd w:id="15"/>
+        <w:t xml:space="preserve"> R.GSYNLQDLLAQAK.L [378, 390]</w:t>
+      </w:r>
       <w:r>
         <w:rPr>
           <w:rFonts w:ascii="Calibri" w:eastAsia="SimSun" w:hAnsi="Calibri" w:hint="eastAsia"/>
@@ -13688,18 +13538,8 @@
         <w:rPr>
           <w:rFonts w:ascii="Calibri" w:eastAsia="SimSun" w:hAnsi="Calibri"/>
         </w:rPr>
-        <w:t xml:space="preserve"> </w:t>
-      </w:r>
-      <w:bookmarkStart w:id="16" w:name="OLE_LINK11"/>
-      <w:bookmarkStart w:id="17" w:name="OLE_LINK12"/>
-      <w:r>
-        <w:rPr>
-          <w:rFonts w:ascii="Calibri" w:eastAsia="SimSun" w:hAnsi="Calibri"/>
-        </w:rPr>
-        <w:t>D_103_REP3</w:t>
-      </w:r>
-      <w:bookmarkEnd w:id="16"/>
-      <w:bookmarkEnd w:id="17"/>
+        <w:t xml:space="preserve"> D_103_REP3</w:t>
+      </w:r>
       <w:r>
         <w:rPr>
           <w:rFonts w:ascii="Calibri" w:eastAsia="SimSun" w:hAnsi="Calibri"/>
@@ -13892,14 +13732,7 @@
         <w:rPr>
           <w:rFonts w:ascii="Calibri" w:eastAsia="SimSun" w:hAnsi="Calibri"/>
         </w:rPr>
-        <w:t>的。在这样的情况下，</w:t>
-      </w:r>
-      <w:proofErr w:type="gramStart"/>
-      <w:r>
-        <w:rPr>
-          <w:rFonts w:ascii="Calibri" w:eastAsia="SimSun" w:hAnsi="Calibri"/>
-        </w:rPr>
-        <w:t>与</w:t>
+        <w:t>的。在这样的情况下，与</w:t>
       </w:r>
       <w:r>
         <w:rPr>
@@ -13943,7 +13776,6 @@
         </w:rPr>
         <w:t>“</w:t>
       </w:r>
-      <w:proofErr w:type="gramEnd"/>
       <w:r>
         <w:rPr>
           <w:rFonts w:ascii="Calibri" w:eastAsia="SimSun" w:hAnsi="Calibri" w:hint="eastAsia"/>
@@ -14060,7 +13892,6 @@
         <w:rPr>
           <w:rFonts w:ascii="Calibri" w:eastAsia="SimSun" w:hAnsi="Calibri"/>
         </w:rPr>
-        <w:lastRenderedPageBreak/>
         <w:t>在</w:t>
       </w:r>
       <w:r>
@@ -14498,7 +14329,6 @@
         <w:rPr>
           <w:rFonts w:ascii="Calibri" w:eastAsia="SimSun" w:hAnsi="Calibri"/>
         </w:rPr>
-        <w:lastRenderedPageBreak/>
         <w:t>继续</w:t>
       </w:r>
       <w:r>
@@ -14631,23 +14461,7 @@
         <w:rPr>
           <w:rFonts w:ascii="Calibri" w:eastAsia="SimSun" w:hAnsi="Calibri"/>
         </w:rPr>
-        <w:t xml:space="preserve"> </w:t>
-      </w:r>
-      <w:bookmarkStart w:id="18" w:name="OLE_LINK13"/>
-      <w:bookmarkStart w:id="19" w:name="OLE_LINK14"/>
-      <w:r>
-        <w:rPr>
-          <w:rFonts w:ascii="Calibri" w:eastAsia="SimSun" w:hAnsi="Calibri"/>
-        </w:rPr>
-        <w:t>H_148_REP2</w:t>
-      </w:r>
-      <w:bookmarkEnd w:id="18"/>
-      <w:bookmarkEnd w:id="19"/>
-      <w:r>
-        <w:rPr>
-          <w:rFonts w:ascii="Calibri" w:eastAsia="SimSun" w:hAnsi="Calibri"/>
-        </w:rPr>
-        <w:t xml:space="preserve"> </w:t>
+        <w:t xml:space="preserve"> H_148_REP2 </w:t>
       </w:r>
       <w:r>
         <w:rPr>
@@ -14972,7 +14786,6 @@
           <w:rFonts w:ascii="Calibri" w:eastAsia="SimSun" w:hAnsi="Calibri"/>
           <w:highlight w:val="yellow"/>
         </w:rPr>
-        <w:lastRenderedPageBreak/>
         <w:t>以及一幅</w:t>
       </w:r>
       <w:r>
@@ -15538,7 +15351,6 @@
           <w:rFonts w:eastAsia="SimSun" w:hint="eastAsia"/>
           <w:highlight w:val="yellow"/>
         </w:rPr>
-        <w:lastRenderedPageBreak/>
         <w:t>对于</w:t>
       </w:r>
       <w:r>
@@ -16070,14 +15882,7 @@
         <w:rPr>
           <w:rFonts w:ascii="Calibri" w:eastAsia="SimSun" w:hAnsi="Calibri"/>
         </w:rPr>
-        <w:t>看起来噪声很多，</w:t>
-      </w:r>
-      <w:r>
-        <w:rPr>
-          <w:rFonts w:ascii="Calibri" w:eastAsia="SimSun" w:hAnsi="Calibri"/>
-        </w:rPr>
-        <w:lastRenderedPageBreak/>
-        <w:t>下方</w:t>
+        <w:t>看起来噪声很多，下方</w:t>
       </w:r>
       <w:r>
         <w:rPr>
@@ -16370,18 +16175,8 @@
         <w:rPr>
           <w:rFonts w:ascii="Calibri" w:eastAsia="SimSun" w:hAnsi="Calibri"/>
         </w:rPr>
-        <w:t xml:space="preserve"> </w:t>
-      </w:r>
-      <w:bookmarkStart w:id="20" w:name="OLE_LINK18"/>
-      <w:bookmarkStart w:id="21" w:name="OLE_LINK19"/>
-      <w:r>
-        <w:rPr>
-          <w:rFonts w:ascii="Calibri" w:eastAsia="SimSun" w:hAnsi="Calibri"/>
-        </w:rPr>
-        <w:t>FGLYSDQMR</w:t>
-      </w:r>
-      <w:bookmarkEnd w:id="20"/>
-      <w:bookmarkEnd w:id="21"/>
+        <w:t xml:space="preserve"> FGLYSDQMR</w:t>
+      </w:r>
       <w:r>
         <w:rPr>
           <w:rFonts w:ascii="Calibri" w:eastAsia="SimSun" w:hAnsi="Calibri"/>
@@ -16646,13 +16441,12 @@
           <w:rFonts w:ascii="Calibri" w:eastAsia="SimSun" w:hAnsi="Calibri"/>
         </w:rPr>
       </w:pPr>
-      <w:bookmarkStart w:id="22" w:name="_全球标准化_标准"/>
-      <w:bookmarkEnd w:id="22"/>
-      <w:r>
-        <w:rPr>
-          <w:rFonts w:ascii="Calibri" w:eastAsia="SimSun" w:hAnsi="Calibri"/>
-        </w:rPr>
-        <w:lastRenderedPageBreak/>
+      <w:bookmarkStart w:id="6" w:name="_全球标准化_标准"/>
+      <w:bookmarkEnd w:id="6"/>
+      <w:r>
+        <w:rPr>
+          <w:rFonts w:ascii="Calibri" w:eastAsia="SimSun" w:hAnsi="Calibri"/>
+        </w:rPr>
         <w:t>全球标准化标准</w:t>
       </w:r>
     </w:p>
@@ -16985,8 +16779,6 @@
         </w:rPr>
         <w:t>这会选中</w:t>
       </w:r>
-      <w:bookmarkStart w:id="23" w:name="OLE_LINK20"/>
-      <w:bookmarkStart w:id="24" w:name="OLE_LINK21"/>
       <w:r>
         <w:rPr>
           <w:rFonts w:ascii="Calibri" w:eastAsia="SimSun" w:hAnsi="Calibri"/>
@@ -17005,8 +16797,6 @@
         </w:rPr>
         <w:t>AFGLSSPR</w:t>
       </w:r>
-      <w:bookmarkEnd w:id="23"/>
-      <w:bookmarkEnd w:id="24"/>
       <w:r>
         <w:rPr>
           <w:rFonts w:ascii="Calibri" w:eastAsia="SimSun" w:hAnsi="Calibri"/>
@@ -17373,7 +17163,6 @@
         <w:rPr>
           <w:rFonts w:ascii="Calibri" w:eastAsia="SimSun" w:hAnsi="Calibri" w:hint="eastAsia"/>
         </w:rPr>
-        <w:lastRenderedPageBreak/>
         <w:t>进行</w:t>
       </w:r>
       <w:r>
@@ -17386,23 +17175,7 @@
         <w:rPr>
           <w:rFonts w:ascii="Calibri" w:eastAsia="SimSun" w:hAnsi="Calibri"/>
         </w:rPr>
-        <w:t xml:space="preserve"> </w:t>
-      </w:r>
-      <w:bookmarkStart w:id="25" w:name="OLE_LINK25"/>
-      <w:bookmarkStart w:id="26" w:name="OLE_LINK26"/>
-      <w:r>
-        <w:rPr>
-          <w:rFonts w:ascii="Calibri" w:eastAsia="SimSun" w:hAnsi="Calibri"/>
-        </w:rPr>
-        <w:t>HLNGFSVPR</w:t>
-      </w:r>
-      <w:bookmarkEnd w:id="25"/>
-      <w:bookmarkEnd w:id="26"/>
-      <w:r>
-        <w:rPr>
-          <w:rFonts w:ascii="Calibri" w:eastAsia="SimSun" w:hAnsi="Calibri"/>
-        </w:rPr>
-        <w:t xml:space="preserve"> </w:t>
+        <w:t xml:space="preserve"> HLNGFSVPR </w:t>
       </w:r>
       <w:r>
         <w:rPr>
@@ -17918,7 +17691,6 @@
         <w:rPr>
           <w:rFonts w:ascii="Calibri" w:eastAsia="SimSun" w:hAnsi="Calibri"/>
         </w:rPr>
-        <w:lastRenderedPageBreak/>
         <w:t>现在您能看到，</w:t>
       </w:r>
       <w:r>
@@ -18661,7 +18433,6 @@
           <w:rFonts w:eastAsia="SimSun"/>
           <w:noProof/>
         </w:rPr>
-        <w:lastRenderedPageBreak/>
         <w:drawing>
           <wp:inline distT="0" distB="0" distL="0" distR="0" wp14:anchorId="4A4EFBCB" wp14:editId="531E70FD">
             <wp:extent cx="4819650" cy="3333750"/>
@@ -19678,7 +19449,6 @@
           <w:rFonts w:eastAsia="SimSun"/>
           <w:noProof/>
         </w:rPr>
-        <w:lastRenderedPageBreak/>
         <w:drawing>
           <wp:inline distT="0" distB="0" distL="0" distR="0" wp14:anchorId="6DD10564" wp14:editId="06C8CD02">
             <wp:extent cx="4667250" cy="3838575"/>
@@ -20028,7 +19798,6 @@
         <w:rPr>
           <w:rFonts w:ascii="Calibri" w:eastAsia="SimSun" w:hAnsi="Calibri"/>
         </w:rPr>
-        <w:lastRenderedPageBreak/>
         <w:t>在</w:t>
       </w:r>
       <w:r>
@@ -20536,8 +20305,8 @@
           <w:rFonts w:ascii="Calibri" w:eastAsia="SimSun" w:hAnsi="Calibri"/>
         </w:rPr>
       </w:pPr>
-      <w:bookmarkStart w:id="27" w:name="_继续多重复测定数据处理"/>
-      <w:bookmarkEnd w:id="27"/>
+      <w:bookmarkStart w:id="7" w:name="_继续多重复测定数据处理"/>
+      <w:bookmarkEnd w:id="7"/>
       <w:r>
         <w:rPr>
           <w:rFonts w:ascii="Calibri" w:eastAsia="SimSun" w:hAnsi="Calibri"/>
@@ -20569,10 +20338,6 @@
         </w:rPr>
         <w:t>标准肽段列表之上的肽段</w:t>
       </w:r>
-      <w:bookmarkStart w:id="28" w:name="OLE_LINK27"/>
-      <w:bookmarkStart w:id="29" w:name="OLE_LINK28"/>
-      <w:bookmarkStart w:id="30" w:name="OLE_LINK31"/>
-      <w:bookmarkStart w:id="31" w:name="OLE_LINK32"/>
       <w:r>
         <w:rPr>
           <w:rFonts w:ascii="Calibri" w:eastAsia="SimSun" w:hAnsi="Calibri" w:hint="eastAsia"/>
@@ -20583,18 +20348,8 @@
         <w:rPr>
           <w:rFonts w:ascii="Calibri" w:eastAsia="SimSun" w:hAnsi="Calibri"/>
         </w:rPr>
-        <w:t>DVFSQQADLSR</w:t>
-      </w:r>
-      <w:bookmarkEnd w:id="28"/>
-      <w:bookmarkEnd w:id="29"/>
-      <w:r>
-        <w:rPr>
-          <w:rFonts w:ascii="Calibri" w:eastAsia="SimSun" w:hAnsi="Calibri"/>
-        </w:rPr>
-        <w:t xml:space="preserve"> </w:t>
-      </w:r>
-      <w:bookmarkEnd w:id="30"/>
-      <w:bookmarkEnd w:id="31"/>
+        <w:t xml:space="preserve">DVFSQQADLSR </w:t>
+      </w:r>
       <w:r>
         <w:rPr>
           <w:rFonts w:ascii="Calibri" w:eastAsia="SimSun" w:hAnsi="Calibri"/>
@@ -20751,18 +20506,8 @@
         <w:rPr>
           <w:rFonts w:ascii="Calibri" w:eastAsia="SimSun" w:hAnsi="Calibri"/>
         </w:rPr>
-        <w:t xml:space="preserve"> </w:t>
-      </w:r>
-      <w:bookmarkStart w:id="32" w:name="OLE_LINK29"/>
-      <w:bookmarkStart w:id="33" w:name="OLE_LINK30"/>
-      <w:r>
-        <w:rPr>
-          <w:rFonts w:ascii="Calibri" w:eastAsia="SimSun" w:hAnsi="Calibri"/>
-        </w:rPr>
-        <w:t>IFSQQADLSR</w:t>
-      </w:r>
-      <w:bookmarkEnd w:id="32"/>
-      <w:bookmarkEnd w:id="33"/>
+        <w:t xml:space="preserve"> IFSQQADLSR</w:t>
+      </w:r>
       <w:r>
         <w:rPr>
           <w:rFonts w:ascii="Calibri" w:eastAsia="SimSun" w:hAnsi="Calibri"/>
@@ -20800,21 +20545,11 @@
         </w:rPr>
         <w:t>图形中有一致的相对离子丰度值。另外，当您单击这项运行的条带时，您会看到</w:t>
       </w:r>
-      <w:bookmarkStart w:id="34" w:name="OLE_LINK33"/>
-      <w:bookmarkStart w:id="35" w:name="OLE_LINK34"/>
-      <w:r>
-        <w:rPr>
-          <w:rFonts w:ascii="Calibri" w:eastAsia="SimSun" w:hAnsi="Calibri"/>
-        </w:rPr>
-        <w:t>H_146_REP1</w:t>
-      </w:r>
-      <w:bookmarkEnd w:id="34"/>
-      <w:bookmarkEnd w:id="35"/>
-      <w:r>
-        <w:rPr>
-          <w:rFonts w:ascii="Calibri" w:eastAsia="SimSun" w:hAnsi="Calibri"/>
-        </w:rPr>
-        <w:t xml:space="preserve"> </w:t>
+      <w:r>
+        <w:rPr>
+          <w:rFonts w:ascii="Calibri" w:eastAsia="SimSun" w:hAnsi="Calibri"/>
+        </w:rPr>
+        <w:t xml:space="preserve">H_146_REP1 </w:t>
       </w:r>
       <w:r>
         <w:rPr>
@@ -20906,7 +20641,6 @@
           <w:rFonts w:eastAsia="SimSun"/>
           <w:noProof/>
         </w:rPr>
-        <w:lastRenderedPageBreak/>
         <w:drawing>
           <wp:inline distT="0" distB="0" distL="0" distR="0" wp14:anchorId="6D78DDD0" wp14:editId="50E26A0D">
             <wp:extent cx="4819650" cy="3333750"/>
@@ -21144,7 +20878,6 @@
           <w:rFonts w:eastAsia="SimSun"/>
           <w:noProof/>
         </w:rPr>
-        <w:lastRenderedPageBreak/>
         <w:drawing>
           <wp:inline distT="0" distB="0" distL="0" distR="0" wp14:anchorId="742F70E5" wp14:editId="6A275679">
             <wp:extent cx="5943600" cy="2011680"/>
@@ -21513,23 +21246,7 @@
         <w:rPr>
           <w:rFonts w:ascii="Calibri" w:eastAsia="SimSun" w:hAnsi="Calibri"/>
         </w:rPr>
-        <w:t xml:space="preserve"> </w:t>
-      </w:r>
-      <w:bookmarkStart w:id="36" w:name="OLE_LINK35"/>
-      <w:bookmarkStart w:id="37" w:name="OLE_LINK36"/>
-      <w:r>
-        <w:rPr>
-          <w:rFonts w:ascii="Calibri" w:eastAsia="SimSun" w:hAnsi="Calibri"/>
-        </w:rPr>
-        <w:t>MLSGFIPLKPTVK</w:t>
-      </w:r>
-      <w:bookmarkEnd w:id="36"/>
-      <w:bookmarkEnd w:id="37"/>
-      <w:r>
-        <w:rPr>
-          <w:rFonts w:ascii="Calibri" w:eastAsia="SimSun" w:hAnsi="Calibri"/>
-        </w:rPr>
-        <w:t xml:space="preserve"> </w:t>
+        <w:t xml:space="preserve"> MLSGFIPLKPTVK </w:t>
       </w:r>
       <w:r>
         <w:rPr>
@@ -21685,7 +21402,6 @@
           <w:rFonts w:eastAsia="SimSun"/>
           <w:noProof/>
         </w:rPr>
-        <w:lastRenderedPageBreak/>
         <w:drawing>
           <wp:inline distT="0" distB="0" distL="0" distR="0" wp14:anchorId="642A586F" wp14:editId="478F8FE3">
             <wp:extent cx="5238750" cy="3505200"/>
@@ -22128,8 +21844,8 @@
       <w:r>
         <w:rPr>
           <w:rFonts w:ascii="Calibri" w:eastAsia="SimSun" w:hAnsi="Calibri"/>
-        </w:rPr>
-        <w:lastRenderedPageBreak/>
+          <w:noProof/>
+        </w:rPr>
         <w:drawing>
           <wp:inline distT="0" distB="0" distL="0" distR="0" wp14:anchorId="1B5DE834" wp14:editId="1682CAA7">
             <wp:extent cx="5943600" cy="2590800"/>
@@ -22371,7 +22087,6 @@
           <w:rFonts w:eastAsia="SimSun"/>
           <w:noProof/>
         </w:rPr>
-        <w:lastRenderedPageBreak/>
         <w:drawing>
           <wp:inline distT="0" distB="0" distL="0" distR="0" wp14:anchorId="4924A9A5" wp14:editId="1E8CEB25">
             <wp:extent cx="4819650" cy="3333750"/>
@@ -22651,18 +22366,8 @@
         <w:rPr>
           <w:rFonts w:ascii="Calibri" w:eastAsia="SimSun" w:hAnsi="Calibri"/>
         </w:rPr>
-        <w:t xml:space="preserve"> </w:t>
-      </w:r>
-      <w:bookmarkStart w:id="38" w:name="OLE_LINK37"/>
-      <w:bookmarkStart w:id="39" w:name="OLE_LINK38"/>
-      <w:r>
-        <w:rPr>
-          <w:rFonts w:ascii="Calibri" w:eastAsia="SimSun" w:hAnsi="Calibri"/>
-        </w:rPr>
-        <w:t>GMYESLPVVAVK</w:t>
-      </w:r>
-      <w:bookmarkEnd w:id="38"/>
-      <w:bookmarkEnd w:id="39"/>
+        <w:t xml:space="preserve"> GMYESLPVVAVK</w:t>
+      </w:r>
       <w:r>
         <w:rPr>
           <w:rFonts w:ascii="Calibri" w:eastAsia="SimSun" w:hAnsi="Calibri"/>
@@ -22715,23 +22420,7 @@
         <w:rPr>
           <w:rFonts w:ascii="Calibri" w:eastAsia="SimSun" w:hAnsi="Calibri"/>
         </w:rPr>
-        <w:t xml:space="preserve"> </w:t>
-      </w:r>
-      <w:bookmarkStart w:id="40" w:name="OLE_LINK39"/>
-      <w:bookmarkStart w:id="41" w:name="OLE_LINK40"/>
-      <w:r>
-        <w:rPr>
-          <w:rFonts w:ascii="Calibri" w:eastAsia="SimSun" w:hAnsi="Calibri"/>
-        </w:rPr>
-        <w:t>ETGLMAFTNLK</w:t>
-      </w:r>
-      <w:bookmarkEnd w:id="40"/>
-      <w:bookmarkEnd w:id="41"/>
-      <w:r>
-        <w:rPr>
-          <w:rFonts w:ascii="Calibri" w:eastAsia="SimSun" w:hAnsi="Calibri"/>
-        </w:rPr>
-        <w:t xml:space="preserve"> </w:t>
+        <w:t xml:space="preserve"> ETGLMAFTNLK </w:t>
       </w:r>
       <w:r>
         <w:rPr>
@@ -23010,7 +22699,6 @@
         <w:rPr>
           <w:rFonts w:ascii="Calibri" w:eastAsia="SimSun" w:hAnsi="Calibri"/>
         </w:rPr>
-        <w:lastRenderedPageBreak/>
         <w:t>在许多图形中您会看到，在被选中的峰前大约</w:t>
       </w:r>
       <w:r>
@@ -23161,21 +22849,11 @@
         </w:rPr>
         <w:t>肽段（</w:t>
       </w:r>
-      <w:bookmarkStart w:id="42" w:name="OLE_LINK41"/>
-      <w:bookmarkStart w:id="43" w:name="OLE_LINK42"/>
-      <w:r>
-        <w:rPr>
-          <w:rFonts w:ascii="Calibri" w:eastAsia="SimSun" w:hAnsi="Calibri"/>
-        </w:rPr>
-        <w:t>YANVIAYDHSR</w:t>
-      </w:r>
-      <w:bookmarkEnd w:id="42"/>
-      <w:bookmarkEnd w:id="43"/>
-      <w:r>
-        <w:rPr>
-          <w:rFonts w:ascii="Calibri" w:eastAsia="SimSun" w:hAnsi="Calibri"/>
-        </w:rPr>
-        <w:t xml:space="preserve"> </w:t>
+      <w:r>
+        <w:rPr>
+          <w:rFonts w:ascii="Calibri" w:eastAsia="SimSun" w:hAnsi="Calibri"/>
+        </w:rPr>
+        <w:t xml:space="preserve">YANVIAYDHSR </w:t>
       </w:r>
       <w:r>
         <w:rPr>
@@ -23187,18 +22865,8 @@
         <w:rPr>
           <w:rFonts w:ascii="Calibri" w:eastAsia="SimSun" w:hAnsi="Calibri"/>
         </w:rPr>
-        <w:t xml:space="preserve"> </w:t>
-      </w:r>
-      <w:bookmarkStart w:id="44" w:name="OLE_LINK43"/>
-      <w:bookmarkStart w:id="45" w:name="OLE_LINK44"/>
-      <w:r>
-        <w:rPr>
-          <w:rFonts w:ascii="Calibri" w:eastAsia="SimSun" w:hAnsi="Calibri"/>
-        </w:rPr>
-        <w:t>TDEDVPSGPPR</w:t>
-      </w:r>
-      <w:bookmarkEnd w:id="44"/>
-      <w:bookmarkEnd w:id="45"/>
+        <w:t xml:space="preserve"> TDEDVPSGPPR</w:t>
+      </w:r>
       <w:r>
         <w:rPr>
           <w:rFonts w:ascii="Calibri" w:eastAsia="SimSun" w:hAnsi="Calibri"/>
@@ -23365,7 +23033,6 @@
           <w:rFonts w:eastAsia="SimSun"/>
           <w:noProof/>
         </w:rPr>
-        <w:lastRenderedPageBreak/>
         <w:drawing>
           <wp:inline distT="0" distB="0" distL="0" distR="0" wp14:anchorId="17F77FBF" wp14:editId="0CEC79D6">
             <wp:extent cx="4819650" cy="3333750"/>
@@ -23918,100 +23585,83 @@
         <w:rPr>
           <w:rFonts w:ascii="Calibri" w:eastAsia="SimSun" w:hAnsi="Calibri"/>
         </w:rPr>
+        <w:t xml:space="preserve"> SPQGLGASTAEISAR </w:t>
+      </w:r>
+      <w:r>
+        <w:rPr>
+          <w:rFonts w:ascii="Calibri" w:eastAsia="SimSun" w:hAnsi="Calibri"/>
+        </w:rPr>
+        <w:t>的</w:t>
+      </w:r>
+      <w:r>
+        <w:rPr>
+          <w:rFonts w:ascii="Calibri" w:eastAsia="SimSun" w:hAnsi="Calibri" w:hint="eastAsia"/>
+        </w:rPr>
+        <w:t>一个</w:t>
+      </w:r>
+      <w:r>
+        <w:rPr>
+          <w:rFonts w:ascii="Calibri" w:eastAsia="SimSun" w:hAnsi="Calibri"/>
+        </w:rPr>
+        <w:t>错误</w:t>
+      </w:r>
+      <w:r>
+        <w:rPr>
+          <w:rFonts w:ascii="Calibri" w:eastAsia="SimSun" w:hAnsi="Calibri" w:hint="eastAsia"/>
+        </w:rPr>
+        <w:t>积分</w:t>
+      </w:r>
+      <w:r>
+        <w:rPr>
+          <w:rFonts w:ascii="Calibri" w:eastAsia="SimSun" w:hAnsi="Calibri"/>
+        </w:rPr>
+        <w:t>的峰。您现在应该</w:t>
+      </w:r>
+      <w:r>
+        <w:rPr>
+          <w:rFonts w:ascii="Calibri" w:eastAsia="SimSun" w:hAnsi="Calibri" w:hint="eastAsia"/>
+        </w:rPr>
+        <w:t>可更</w:t>
+      </w:r>
+      <w:r>
+        <w:rPr>
+          <w:rFonts w:ascii="Calibri" w:eastAsia="SimSun" w:hAnsi="Calibri"/>
+        </w:rPr>
+        <w:t>容易地识别和更正这个问题。</w:t>
+      </w:r>
+    </w:p>
+    <w:p>
+      <w:pPr>
+        <w:jc w:val="both"/>
+        <w:rPr>
+          <w:rFonts w:ascii="Calibri" w:eastAsia="SimSun" w:hAnsi="Calibri"/>
+          <w:color w:val="000000"/>
+        </w:rPr>
+      </w:pPr>
+      <w:r>
+        <w:rPr>
+          <w:rFonts w:ascii="Calibri" w:eastAsia="SimSun" w:hAnsi="Calibri"/>
+        </w:rPr>
+        <w:t>之后您会</w:t>
+      </w:r>
+      <w:r>
+        <w:rPr>
+          <w:rFonts w:ascii="Calibri" w:eastAsia="SimSun" w:hAnsi="Calibri" w:hint="eastAsia"/>
+        </w:rPr>
+        <w:t>看到</w:t>
+      </w:r>
+      <w:r>
+        <w:rPr>
+          <w:rFonts w:ascii="Calibri" w:eastAsia="SimSun" w:hAnsi="Calibri"/>
+        </w:rPr>
+        <w:t>肽段</w:t>
+      </w:r>
+      <w:r>
+        <w:rPr>
+          <w:rFonts w:ascii="Calibri" w:eastAsia="SimSun" w:hAnsi="Calibri"/>
+        </w:rPr>
         <w:t xml:space="preserve"> </w:t>
       </w:r>
-      <w:bookmarkStart w:id="46" w:name="OLE_LINK45"/>
-      <w:bookmarkStart w:id="47" w:name="OLE_LINK46"/>
-      <w:r>
-        <w:rPr>
-          <w:rFonts w:ascii="Calibri" w:eastAsia="SimSun" w:hAnsi="Calibri"/>
-        </w:rPr>
-        <w:t>SPQGLGASTAEISAR</w:t>
-      </w:r>
-      <w:bookmarkEnd w:id="46"/>
-      <w:bookmarkEnd w:id="47"/>
-      <w:r>
-        <w:rPr>
-          <w:rFonts w:ascii="Calibri" w:eastAsia="SimSun" w:hAnsi="Calibri"/>
-        </w:rPr>
-        <w:t xml:space="preserve"> </w:t>
-      </w:r>
-      <w:r>
-        <w:rPr>
-          <w:rFonts w:ascii="Calibri" w:eastAsia="SimSun" w:hAnsi="Calibri"/>
-        </w:rPr>
-        <w:t>的</w:t>
-      </w:r>
-      <w:r>
-        <w:rPr>
-          <w:rFonts w:ascii="Calibri" w:eastAsia="SimSun" w:hAnsi="Calibri" w:hint="eastAsia"/>
-        </w:rPr>
-        <w:t>一个</w:t>
-      </w:r>
-      <w:r>
-        <w:rPr>
-          <w:rFonts w:ascii="Calibri" w:eastAsia="SimSun" w:hAnsi="Calibri"/>
-        </w:rPr>
-        <w:t>错误</w:t>
-      </w:r>
-      <w:r>
-        <w:rPr>
-          <w:rFonts w:ascii="Calibri" w:eastAsia="SimSun" w:hAnsi="Calibri" w:hint="eastAsia"/>
-        </w:rPr>
-        <w:t>积分</w:t>
-      </w:r>
-      <w:r>
-        <w:rPr>
-          <w:rFonts w:ascii="Calibri" w:eastAsia="SimSun" w:hAnsi="Calibri"/>
-        </w:rPr>
-        <w:t>的峰。您现在应该</w:t>
-      </w:r>
-      <w:r>
-        <w:rPr>
-          <w:rFonts w:ascii="Calibri" w:eastAsia="SimSun" w:hAnsi="Calibri" w:hint="eastAsia"/>
-        </w:rPr>
-        <w:t>可更</w:t>
-      </w:r>
-      <w:r>
-        <w:rPr>
-          <w:rFonts w:ascii="Calibri" w:eastAsia="SimSun" w:hAnsi="Calibri"/>
-        </w:rPr>
-        <w:t>容易地识别和更正这个问题。</w:t>
-      </w:r>
-    </w:p>
-    <w:p>
-      <w:pPr>
-        <w:jc w:val="both"/>
-        <w:rPr>
-          <w:rFonts w:ascii="Calibri" w:eastAsia="SimSun" w:hAnsi="Calibri"/>
-          <w:color w:val="000000"/>
-        </w:rPr>
-      </w:pPr>
-      <w:r>
-        <w:rPr>
-          <w:rFonts w:ascii="Calibri" w:eastAsia="SimSun" w:hAnsi="Calibri"/>
-        </w:rPr>
-        <w:t>之后您会</w:t>
-      </w:r>
-      <w:r>
-        <w:rPr>
-          <w:rFonts w:ascii="Calibri" w:eastAsia="SimSun" w:hAnsi="Calibri" w:hint="eastAsia"/>
-        </w:rPr>
-        <w:t>看到</w:t>
-      </w:r>
-      <w:r>
-        <w:rPr>
-          <w:rFonts w:ascii="Calibri" w:eastAsia="SimSun" w:hAnsi="Calibri"/>
-        </w:rPr>
-        <w:t>肽段</w:t>
-      </w:r>
-      <w:r>
-        <w:rPr>
-          <w:rFonts w:ascii="Calibri" w:eastAsia="SimSun" w:hAnsi="Calibri"/>
-        </w:rPr>
-        <w:t xml:space="preserve"> </w:t>
-      </w:r>
-      <w:bookmarkStart w:id="48" w:name="OLE_LINK47"/>
       <w:r>
         <w:rPr>
           <w:rFonts w:ascii="Calibri" w:eastAsia="SimSun" w:hAnsi="Calibri"/>
@@ -24028,7 +23678,6 @@
         </w:rPr>
         <w:t>SSLLWAGAAWLR</w:t>
       </w:r>
-      <w:bookmarkEnd w:id="48"/>
       <w:r>
         <w:rPr>
           <w:rFonts w:ascii="Calibri" w:eastAsia="SimSun" w:hAnsi="Calibri"/>
@@ -24048,7 +23697,6 @@
           <w:rFonts w:eastAsia="SimSun"/>
           <w:noProof/>
         </w:rPr>
-        <w:lastRenderedPageBreak/>
         <w:drawing>
           <wp:inline distT="0" distB="0" distL="0" distR="0" wp14:anchorId="6FD39D08" wp14:editId="0D8CCF08">
             <wp:extent cx="5943600" cy="2675255"/>
@@ -24255,7 +23903,6 @@
           <w:rFonts w:eastAsia="SimSun"/>
           <w:noProof/>
         </w:rPr>
-        <w:lastRenderedPageBreak/>
         <w:drawing>
           <wp:inline distT="0" distB="0" distL="0" distR="0" wp14:anchorId="07ACF8F2" wp14:editId="10832107">
             <wp:extent cx="5943600" cy="2688590"/>
@@ -24706,14 +24353,7 @@
         <w:rPr>
           <w:rFonts w:ascii="Calibri" w:eastAsia="SimSun" w:hAnsi="Calibri"/>
         </w:rPr>
-        <w:t>健康受试对象中观察到的峰面积。从您现在已获得的关于峰漂移和截短的经验来看，您应该很有把握这个峰不仅仅漂移在所有</w:t>
-      </w:r>
-      <w:r>
-        <w:rPr>
-          <w:rFonts w:ascii="Calibri" w:eastAsia="SimSun" w:hAnsi="Calibri"/>
-        </w:rPr>
-        <w:lastRenderedPageBreak/>
-        <w:t>患病受试对象的已测量范围外，还有健康受试对象。注射的随机性亦也许让您对此更有信心。但对当前研究来说，这三个重复测定循环已经足够了。当您以最大努力更正</w:t>
+        <w:t>健康受试对象中观察到的峰面积。从您现在已获得的关于峰漂移和截短的经验来看，您应该很有把握这个峰不仅仅漂移在所有患病受试对象的已测量范围外，还有健康受试对象。注射的随机性亦也许让您对此更有信心。但对当前研究来说，这三个重复测定循环已经足够了。当您以最大努力更正</w:t>
       </w:r>
       <w:r>
         <w:rPr>
@@ -24762,6 +24402,7 @@
       <w:r>
         <w:rPr>
           <w:rFonts w:ascii="Calibri" w:eastAsia="SimSun" w:hAnsi="Calibri"/>
+          <w:noProof/>
         </w:rPr>
         <w:drawing>
           <wp:inline distT="0" distB="0" distL="0" distR="0" wp14:anchorId="0F1C7873" wp14:editId="53FD50C5">
@@ -25097,8 +24738,8 @@
           <w:rFonts w:ascii="Calibri" w:eastAsia="SimSun" w:hAnsi="Calibri"/>
         </w:rPr>
       </w:pPr>
-      <w:bookmarkStart w:id="49" w:name="_准备使用重复测定注释的统计分析"/>
-      <w:bookmarkEnd w:id="49"/>
+      <w:bookmarkStart w:id="8" w:name="_准备使用重复测定注释的统计分析"/>
+      <w:bookmarkEnd w:id="8"/>
       <w:r>
         <w:rPr>
           <w:rFonts w:ascii="Calibri" w:eastAsia="SimSun" w:hAnsi="Calibri"/>
@@ -25233,7 +24874,6 @@
         </w:rPr>
         <w:t xml:space="preserve">Skyline </w:t>
       </w:r>
-      <w:proofErr w:type="gramStart"/>
       <w:r>
         <w:rPr>
           <w:rFonts w:ascii="Calibri" w:eastAsia="SimSun" w:hAnsi="Calibri"/>
@@ -25252,7 +24892,6 @@
         </w:rPr>
         <w:t>“</w:t>
       </w:r>
-      <w:proofErr w:type="gramEnd"/>
       <w:r>
         <w:rPr>
           <w:rFonts w:ascii="Calibri" w:eastAsia="SimSun" w:hAnsi="Calibri"/>
@@ -25289,33 +24928,23 @@
         </w:rPr>
         <w:t>对这样的分类提供重复测定注释。在本教程中，您将使用到三个重复测定注释：</w:t>
       </w:r>
-      <w:proofErr w:type="spellStart"/>
       <w:r>
         <w:rPr>
           <w:rFonts w:ascii="Calibri" w:eastAsia="SimSun" w:hAnsi="Calibri"/>
         </w:rPr>
         <w:t>SubjectId</w:t>
       </w:r>
-      <w:proofErr w:type="spellEnd"/>
       <w:r>
         <w:rPr>
           <w:rFonts w:ascii="Calibri" w:eastAsia="SimSun" w:hAnsi="Calibri"/>
         </w:rPr>
         <w:t>、</w:t>
       </w:r>
-      <w:proofErr w:type="spellStart"/>
-      <w:r>
-        <w:rPr>
-          <w:rFonts w:ascii="Calibri" w:eastAsia="SimSun" w:hAnsi="Calibri"/>
-        </w:rPr>
-        <w:t>BioReplicate</w:t>
-      </w:r>
-      <w:proofErr w:type="spellEnd"/>
-      <w:r>
-        <w:rPr>
-          <w:rFonts w:ascii="Calibri" w:eastAsia="SimSun" w:hAnsi="Calibri"/>
-        </w:rPr>
-        <w:t xml:space="preserve"> </w:t>
+      <w:r>
+        <w:rPr>
+          <w:rFonts w:ascii="Calibri" w:eastAsia="SimSun" w:hAnsi="Calibri"/>
+        </w:rPr>
+        <w:t xml:space="preserve">BioReplicate </w:t>
       </w:r>
       <w:r>
         <w:rPr>
@@ -25352,21 +24981,7 @@
         <w:rPr>
           <w:rFonts w:ascii="Calibri" w:eastAsia="SimSun" w:hAnsi="Calibri"/>
         </w:rPr>
-        <w:t xml:space="preserve"> </w:t>
-      </w:r>
-      <w:proofErr w:type="spellStart"/>
-      <w:r>
-        <w:rPr>
-          <w:rFonts w:ascii="Calibri" w:eastAsia="SimSun" w:hAnsi="Calibri"/>
-        </w:rPr>
-        <w:t>SubjectId</w:t>
-      </w:r>
-      <w:proofErr w:type="spellEnd"/>
-      <w:r>
-        <w:rPr>
-          <w:rFonts w:ascii="Calibri" w:eastAsia="SimSun" w:hAnsi="Calibri"/>
-        </w:rPr>
-        <w:t xml:space="preserve"> </w:t>
+        <w:t xml:space="preserve"> SubjectId </w:t>
       </w:r>
       <w:r>
         <w:rPr>
@@ -25434,7 +25049,6 @@
         <w:rPr>
           <w:rFonts w:ascii="Calibri" w:eastAsia="SimSun" w:hAnsi="Calibri"/>
         </w:rPr>
-        <w:lastRenderedPageBreak/>
         <w:t>在</w:t>
       </w:r>
       <w:r>
@@ -25586,21 +25200,7 @@
         <w:rPr>
           <w:rFonts w:ascii="Calibri" w:eastAsia="SimSun" w:hAnsi="Calibri"/>
         </w:rPr>
-        <w:t>“</w:t>
-      </w:r>
-      <w:proofErr w:type="spellStart"/>
-      <w:r>
-        <w:rPr>
-          <w:rFonts w:ascii="Calibri" w:eastAsia="SimSun" w:hAnsi="Calibri"/>
-        </w:rPr>
-        <w:t>SubjectId</w:t>
-      </w:r>
-      <w:proofErr w:type="spellEnd"/>
-      <w:r>
-        <w:rPr>
-          <w:rFonts w:ascii="Calibri" w:eastAsia="SimSun" w:hAnsi="Calibri"/>
-        </w:rPr>
-        <w:t>”</w:t>
+        <w:t>“SubjectId”</w:t>
       </w:r>
       <w:r>
         <w:rPr>
@@ -25841,21 +25441,7 @@
         <w:rPr>
           <w:rFonts w:ascii="Calibri" w:eastAsia="SimSun" w:hAnsi="Calibri"/>
         </w:rPr>
-        <w:t>“</w:t>
-      </w:r>
-      <w:proofErr w:type="spellStart"/>
-      <w:r>
-        <w:rPr>
-          <w:rFonts w:ascii="Calibri" w:eastAsia="SimSun" w:hAnsi="Calibri"/>
-        </w:rPr>
-        <w:t>SubjectId</w:t>
-      </w:r>
-      <w:proofErr w:type="spellEnd"/>
-      <w:r>
-        <w:rPr>
-          <w:rFonts w:ascii="Calibri" w:eastAsia="SimSun" w:hAnsi="Calibri"/>
-        </w:rPr>
-        <w:t>”</w:t>
+        <w:t>“SubjectId”</w:t>
       </w:r>
       <w:r>
         <w:rPr>
@@ -25901,7 +25487,6 @@
           <w:rFonts w:eastAsia="SimSun"/>
           <w:noProof/>
         </w:rPr>
-        <w:lastRenderedPageBreak/>
         <w:drawing>
           <wp:inline distT="0" distB="0" distL="0" distR="0" wp14:anchorId="6300AFEC" wp14:editId="5B39B139">
             <wp:extent cx="5943600" cy="3370580"/>
@@ -26005,65 +25590,49 @@
         <w:rPr>
           <w:rFonts w:ascii="Calibri" w:eastAsia="SimSun" w:hAnsi="Calibri"/>
         </w:rPr>
-        <w:t>“</w:t>
-      </w:r>
-      <w:proofErr w:type="spellStart"/>
-      <w:r>
-        <w:rPr>
-          <w:rFonts w:ascii="Calibri" w:eastAsia="SimSun" w:hAnsi="Calibri"/>
+        <w:t>“MSstats”</w:t>
+      </w:r>
+      <w:r>
+        <w:rPr>
+          <w:rFonts w:ascii="Calibri" w:eastAsia="SimSun" w:hAnsi="Calibri"/>
+        </w:rPr>
+        <w:t>中可用的统计分析方法，但却能很好地适用于此类分析。</w:t>
+      </w:r>
+      <w:r>
+        <w:rPr>
+          <w:rFonts w:eastAsia="SimSun" w:hint="eastAsia"/>
+          <w:highlight w:val="yellow"/>
+        </w:rPr>
+        <w:t>该</w:t>
+      </w:r>
+      <w:r>
+        <w:rPr>
+          <w:rFonts w:eastAsia="SimSun"/>
+          <w:highlight w:val="yellow"/>
+        </w:rPr>
+        <w:t>数据集已在许多课程和研讨会上用来演示</w:t>
+      </w:r>
+      <w:r>
+        <w:rPr>
+          <w:rFonts w:eastAsia="SimSun" w:hint="eastAsia"/>
+          <w:highlight w:val="yellow"/>
+        </w:rPr>
+        <w:t xml:space="preserve"> </w:t>
+      </w:r>
+      <w:r>
+        <w:rPr>
+          <w:rFonts w:eastAsia="SimSun"/>
+          <w:highlight w:val="yellow"/>
         </w:rPr>
         <w:t>MSstats</w:t>
       </w:r>
-      <w:proofErr w:type="spellEnd"/>
-      <w:r>
-        <w:rPr>
-          <w:rFonts w:ascii="Calibri" w:eastAsia="SimSun" w:hAnsi="Calibri"/>
-        </w:rPr>
-        <w:t>”</w:t>
-      </w:r>
-      <w:r>
-        <w:rPr>
-          <w:rFonts w:ascii="Calibri" w:eastAsia="SimSun" w:hAnsi="Calibri"/>
-        </w:rPr>
-        <w:t>中可用的统计分析方法，但却能很好地适用于此类分析。</w:t>
-      </w:r>
-      <w:r>
-        <w:rPr>
-          <w:rFonts w:eastAsia="SimSun" w:hint="eastAsia"/>
-          <w:highlight w:val="yellow"/>
-        </w:rPr>
-        <w:t>该</w:t>
-      </w:r>
-      <w:r>
-        <w:rPr>
-          <w:rFonts w:eastAsia="SimSun"/>
-          <w:highlight w:val="yellow"/>
-        </w:rPr>
-        <w:t>数据集已在许多课程和研讨会上用来演示</w:t>
-      </w:r>
-      <w:r>
-        <w:rPr>
-          <w:rFonts w:eastAsia="SimSun" w:hint="eastAsia"/>
+      <w:r>
+        <w:rPr>
+          <w:rFonts w:eastAsia="SimSun"/>
           <w:highlight w:val="yellow"/>
         </w:rPr>
         <w:t xml:space="preserve"> </w:t>
       </w:r>
-      <w:proofErr w:type="spellStart"/>
-      <w:r>
-        <w:rPr>
-          <w:rFonts w:eastAsia="SimSun"/>
-          <w:highlight w:val="yellow"/>
-        </w:rPr>
-        <w:t>MSstats</w:t>
-      </w:r>
-      <w:proofErr w:type="spellEnd"/>
-      <w:r>
-        <w:rPr>
-          <w:rFonts w:eastAsia="SimSun"/>
-          <w:highlight w:val="yellow"/>
-        </w:rPr>
-        <w:t xml:space="preserve"> </w:t>
-      </w:r>
       <w:r>
         <w:rPr>
           <w:rFonts w:eastAsia="SimSun"/>
@@ -26081,21 +25650,7 @@
         <w:rPr>
           <w:rFonts w:ascii="Calibri" w:eastAsia="SimSun" w:hAnsi="Calibri"/>
         </w:rPr>
-        <w:t xml:space="preserve"> </w:t>
-      </w:r>
-      <w:proofErr w:type="spellStart"/>
-      <w:r>
-        <w:rPr>
-          <w:rFonts w:ascii="Calibri" w:eastAsia="SimSun" w:hAnsi="Calibri"/>
-        </w:rPr>
-        <w:t>MSstats</w:t>
-      </w:r>
-      <w:proofErr w:type="spellEnd"/>
-      <w:r>
-        <w:rPr>
-          <w:rFonts w:ascii="Calibri" w:eastAsia="SimSun" w:hAnsi="Calibri"/>
-        </w:rPr>
-        <w:t xml:space="preserve"> </w:t>
+        <w:t xml:space="preserve"> MSstats </w:t>
       </w:r>
       <w:r>
         <w:rPr>
@@ -26119,21 +25674,7 @@
         <w:rPr>
           <w:rFonts w:ascii="Calibri" w:eastAsia="SimSun" w:hAnsi="Calibri"/>
         </w:rPr>
-        <w:t xml:space="preserve"> </w:t>
-      </w:r>
-      <w:proofErr w:type="spellStart"/>
-      <w:r>
-        <w:rPr>
-          <w:rFonts w:ascii="Calibri" w:eastAsia="SimSun" w:hAnsi="Calibri"/>
-        </w:rPr>
-        <w:t>MSstats</w:t>
-      </w:r>
-      <w:proofErr w:type="spellEnd"/>
-      <w:r>
-        <w:rPr>
-          <w:rFonts w:ascii="Calibri" w:eastAsia="SimSun" w:hAnsi="Calibri"/>
-        </w:rPr>
-        <w:t xml:space="preserve"> </w:t>
+        <w:t xml:space="preserve"> MSstats </w:t>
       </w:r>
       <w:r>
         <w:rPr>
@@ -26231,21 +25772,7 @@
         <w:rPr>
           <w:rFonts w:ascii="Calibri" w:eastAsia="SimSun" w:hAnsi="Calibri"/>
         </w:rPr>
-        <w:t>“</w:t>
-      </w:r>
-      <w:proofErr w:type="spellStart"/>
-      <w:r>
-        <w:rPr>
-          <w:rFonts w:ascii="Calibri" w:eastAsia="SimSun" w:hAnsi="Calibri"/>
-        </w:rPr>
-        <w:t>MSstats</w:t>
-      </w:r>
-      <w:proofErr w:type="spellEnd"/>
-      <w:r>
-        <w:rPr>
-          <w:rFonts w:ascii="Calibri" w:eastAsia="SimSun" w:hAnsi="Calibri"/>
-        </w:rPr>
-        <w:t>”</w:t>
+        <w:t>“MSstats”</w:t>
       </w:r>
       <w:r>
         <w:rPr>
@@ -26278,7 +25805,6 @@
           <w:rFonts w:ascii="Calibri" w:eastAsia="SimSun" w:hAnsi="Calibri"/>
           <w:b/>
         </w:rPr>
-        <w:lastRenderedPageBreak/>
         <w:t>从工具商店安装</w:t>
       </w:r>
       <w:r>
@@ -26376,21 +25902,7 @@
         <w:rPr>
           <w:rFonts w:ascii="Calibri" w:eastAsia="SimSun" w:hAnsi="Calibri"/>
         </w:rPr>
-        <w:t xml:space="preserve"> </w:t>
-      </w:r>
-      <w:proofErr w:type="spellStart"/>
-      <w:r>
-        <w:rPr>
-          <w:rFonts w:ascii="Calibri" w:eastAsia="SimSun" w:hAnsi="Calibri"/>
-        </w:rPr>
-        <w:t>MSstats</w:t>
-      </w:r>
-      <w:proofErr w:type="spellEnd"/>
-      <w:r>
-        <w:rPr>
-          <w:rFonts w:ascii="Calibri" w:eastAsia="SimSun" w:hAnsi="Calibri"/>
-        </w:rPr>
-        <w:t xml:space="preserve"> </w:t>
+        <w:t xml:space="preserve"> MSstats </w:t>
       </w:r>
       <w:r>
         <w:rPr>
@@ -26416,21 +25928,7 @@
         <w:rPr>
           <w:rFonts w:ascii="Calibri" w:eastAsia="SimSun" w:hAnsi="Calibri"/>
         </w:rPr>
-        <w:t xml:space="preserve"> </w:t>
-      </w:r>
-      <w:proofErr w:type="spellStart"/>
-      <w:r>
-        <w:rPr>
-          <w:rFonts w:ascii="Calibri" w:eastAsia="SimSun" w:hAnsi="Calibri"/>
-        </w:rPr>
-        <w:t>MSstats</w:t>
-      </w:r>
-      <w:proofErr w:type="spellEnd"/>
-      <w:r>
-        <w:rPr>
-          <w:rFonts w:ascii="Calibri" w:eastAsia="SimSun" w:hAnsi="Calibri"/>
-        </w:rPr>
-        <w:t xml:space="preserve"> </w:t>
+        <w:t xml:space="preserve"> MSstats </w:t>
       </w:r>
       <w:r>
         <w:rPr>
@@ -26442,21 +25940,7 @@
         <w:rPr>
           <w:rFonts w:ascii="Calibri" w:eastAsia="SimSun" w:hAnsi="Calibri"/>
         </w:rPr>
-        <w:t xml:space="preserve"> </w:t>
-      </w:r>
-      <w:proofErr w:type="spellStart"/>
-      <w:r>
-        <w:rPr>
-          <w:rFonts w:ascii="Calibri" w:eastAsia="SimSun" w:hAnsi="Calibri"/>
-        </w:rPr>
-        <w:t>MSstats</w:t>
-      </w:r>
-      <w:proofErr w:type="spellEnd"/>
-      <w:r>
-        <w:rPr>
-          <w:rFonts w:ascii="Calibri" w:eastAsia="SimSun" w:hAnsi="Calibri"/>
-        </w:rPr>
-        <w:t xml:space="preserve"> </w:t>
+        <w:t xml:space="preserve"> MSstats </w:t>
       </w:r>
       <w:r>
         <w:rPr>
@@ -26593,16 +26077,8 @@
         <w:rPr>
           <w:rFonts w:ascii="Calibri" w:eastAsia="SimSun" w:hAnsi="Calibri"/>
         </w:rPr>
-        <w:t xml:space="preserve"> </w:t>
-      </w:r>
-      <w:proofErr w:type="spellStart"/>
-      <w:r>
-        <w:rPr>
-          <w:rFonts w:ascii="Calibri" w:eastAsia="SimSun" w:hAnsi="Calibri"/>
-        </w:rPr>
-        <w:t>MSstats</w:t>
-      </w:r>
-      <w:proofErr w:type="spellEnd"/>
+        <w:t xml:space="preserve"> MSstats</w:t>
+      </w:r>
       <w:r>
         <w:rPr>
           <w:rFonts w:ascii="Calibri" w:eastAsia="SimSun" w:hAnsi="Calibri"/>
@@ -26613,21 +26089,7 @@
         <w:rPr>
           <w:rFonts w:ascii="Calibri" w:eastAsia="SimSun" w:hAnsi="Calibri"/>
         </w:rPr>
-        <w:t xml:space="preserve"> </w:t>
-      </w:r>
-      <w:proofErr w:type="spellStart"/>
-      <w:r>
-        <w:rPr>
-          <w:rFonts w:ascii="Calibri" w:eastAsia="SimSun" w:hAnsi="Calibri"/>
-        </w:rPr>
-        <w:t>BioReplicate</w:t>
-      </w:r>
-      <w:proofErr w:type="spellEnd"/>
-      <w:r>
-        <w:rPr>
-          <w:rFonts w:ascii="Calibri" w:eastAsia="SimSun" w:hAnsi="Calibri"/>
-        </w:rPr>
-        <w:t xml:space="preserve"> </w:t>
+        <w:t xml:space="preserve"> BioReplicate </w:t>
       </w:r>
       <w:r>
         <w:rPr>
@@ -26715,7 +26177,6 @@
         <w:rPr>
           <w:rFonts w:ascii="Calibri" w:eastAsia="SimSun" w:hAnsi="Calibri"/>
         </w:rPr>
-        <w:lastRenderedPageBreak/>
         <w:t>这些注释的定义</w:t>
       </w:r>
       <w:r>
@@ -26899,21 +26360,7 @@
         <w:rPr>
           <w:rFonts w:ascii="Calibri" w:eastAsia="SimSun" w:hAnsi="Calibri"/>
         </w:rPr>
-        <w:t xml:space="preserve"> </w:t>
-      </w:r>
-      <w:proofErr w:type="spellStart"/>
-      <w:r>
-        <w:rPr>
-          <w:rFonts w:ascii="Calibri" w:eastAsia="SimSun" w:hAnsi="Calibri"/>
-        </w:rPr>
-        <w:t>BioReplicate</w:t>
-      </w:r>
-      <w:proofErr w:type="spellEnd"/>
-      <w:r>
-        <w:rPr>
-          <w:rFonts w:ascii="Calibri" w:eastAsia="SimSun" w:hAnsi="Calibri"/>
-        </w:rPr>
-        <w:t xml:space="preserve"> </w:t>
+        <w:t xml:space="preserve"> BioReplicate </w:t>
       </w:r>
       <w:r>
         <w:rPr>
@@ -27023,7 +26470,6 @@
         <w:rPr>
           <w:rFonts w:ascii="Calibri" w:eastAsia="SimSun" w:hAnsi="Calibri"/>
         </w:rPr>
-        <w:lastRenderedPageBreak/>
         <w:t>单击</w:t>
       </w:r>
       <w:r>
@@ -27469,21 +26915,7 @@
         <w:rPr>
           <w:rFonts w:ascii="Calibri" w:eastAsia="SimSun" w:hAnsi="Calibri"/>
         </w:rPr>
-        <w:t xml:space="preserve"> </w:t>
-      </w:r>
-      <w:proofErr w:type="spellStart"/>
-      <w:r>
-        <w:rPr>
-          <w:rFonts w:ascii="Calibri" w:eastAsia="SimSun" w:hAnsi="Calibri"/>
-        </w:rPr>
-        <w:t>SubjectId</w:t>
-      </w:r>
-      <w:proofErr w:type="spellEnd"/>
-      <w:r>
-        <w:rPr>
-          <w:rFonts w:ascii="Calibri" w:eastAsia="SimSun" w:hAnsi="Calibri"/>
-        </w:rPr>
-        <w:t xml:space="preserve"> </w:t>
+        <w:t xml:space="preserve"> SubjectId </w:t>
       </w:r>
       <w:r>
         <w:rPr>
@@ -27528,21 +26960,7 @@
         <w:rPr>
           <w:rFonts w:ascii="Calibri" w:eastAsia="SimSun" w:hAnsi="Calibri"/>
         </w:rPr>
-        <w:t xml:space="preserve"> </w:t>
-      </w:r>
-      <w:proofErr w:type="spellStart"/>
-      <w:r>
-        <w:rPr>
-          <w:rFonts w:ascii="Calibri" w:eastAsia="SimSun" w:hAnsi="Calibri"/>
-        </w:rPr>
-        <w:t>SubjectId</w:t>
-      </w:r>
-      <w:proofErr w:type="spellEnd"/>
-      <w:r>
-        <w:rPr>
-          <w:rFonts w:ascii="Calibri" w:eastAsia="SimSun" w:hAnsi="Calibri"/>
-        </w:rPr>
-        <w:t xml:space="preserve"> </w:t>
+        <w:t xml:space="preserve"> SubjectId </w:t>
       </w:r>
       <w:r>
         <w:rPr>
@@ -27576,7 +26994,6 @@
           <w:rFonts w:ascii="Calibri" w:eastAsia="SimSun" w:hAnsi="Calibri"/>
           <w:b/>
         </w:rPr>
-        <w:lastRenderedPageBreak/>
         <w:t>文档网格</w:t>
       </w:r>
       <w:r>
@@ -27782,8 +27199,8 @@
           <w:rFonts w:ascii="Calibri" w:eastAsia="SimSun" w:hAnsi="Calibri"/>
         </w:rPr>
       </w:pPr>
-      <w:bookmarkStart w:id="50" w:name="_注释问题峰的肽段"/>
-      <w:bookmarkEnd w:id="50"/>
+      <w:bookmarkStart w:id="9" w:name="_注释问题峰的肽段"/>
+      <w:bookmarkEnd w:id="9"/>
       <w:r>
         <w:rPr>
           <w:rFonts w:ascii="Calibri" w:eastAsia="SimSun" w:hAnsi="Calibri"/>
@@ -28027,21 +27444,7 @@
         <w:rPr>
           <w:rFonts w:ascii="Calibri" w:eastAsia="SimSun" w:hAnsi="Calibri"/>
         </w:rPr>
-        <w:t>“</w:t>
-      </w:r>
-      <w:proofErr w:type="spellStart"/>
-      <w:r>
-        <w:rPr>
-          <w:rFonts w:ascii="Calibri" w:eastAsia="SimSun" w:hAnsi="Calibri"/>
-        </w:rPr>
-        <w:t>MissingData</w:t>
-      </w:r>
-      <w:proofErr w:type="spellEnd"/>
-      <w:r>
-        <w:rPr>
-          <w:rFonts w:ascii="Calibri" w:eastAsia="SimSun" w:hAnsi="Calibri"/>
-        </w:rPr>
-        <w:t>”</w:t>
+        <w:t>“MissingData”</w:t>
       </w:r>
       <w:r>
         <w:rPr>
@@ -28065,7 +27468,6 @@
         <w:rPr>
           <w:rFonts w:ascii="Calibri" w:eastAsia="SimSun" w:hAnsi="Calibri"/>
         </w:rPr>
-        <w:lastRenderedPageBreak/>
         <w:t>在</w:t>
       </w:r>
       <w:r>
@@ -28338,21 +27740,7 @@
         <w:rPr>
           <w:rFonts w:ascii="Calibri" w:eastAsia="SimSun" w:hAnsi="Calibri"/>
         </w:rPr>
-        <w:t>“</w:t>
-      </w:r>
-      <w:proofErr w:type="spellStart"/>
-      <w:r>
-        <w:rPr>
-          <w:rFonts w:ascii="Calibri" w:eastAsia="SimSun" w:hAnsi="Calibri"/>
-        </w:rPr>
-        <w:t>MissingData</w:t>
-      </w:r>
-      <w:proofErr w:type="spellEnd"/>
-      <w:r>
-        <w:rPr>
-          <w:rFonts w:ascii="Calibri" w:eastAsia="SimSun" w:hAnsi="Calibri"/>
-        </w:rPr>
-        <w:t>”</w:t>
+        <w:t>“MissingData”</w:t>
       </w:r>
       <w:r>
         <w:rPr>
@@ -28373,7 +27761,6 @@
           <w:rFonts w:ascii="Calibri" w:eastAsia="SimSun" w:hAnsi="Calibri"/>
           <w:b/>
         </w:rPr>
-        <w:lastRenderedPageBreak/>
         <w:t>文档设置</w:t>
       </w:r>
       <w:r>
@@ -28485,21 +27872,7 @@
         <w:rPr>
           <w:rFonts w:ascii="Calibri" w:eastAsia="SimSun" w:hAnsi="Calibri"/>
         </w:rPr>
-        <w:t>“</w:t>
-      </w:r>
-      <w:proofErr w:type="spellStart"/>
-      <w:r>
-        <w:rPr>
-          <w:rFonts w:ascii="Calibri" w:eastAsia="SimSun" w:hAnsi="Calibri"/>
-        </w:rPr>
-        <w:t>MissingData</w:t>
-      </w:r>
-      <w:proofErr w:type="spellEnd"/>
-      <w:r>
-        <w:rPr>
-          <w:rFonts w:ascii="Calibri" w:eastAsia="SimSun" w:hAnsi="Calibri"/>
-        </w:rPr>
-        <w:t>”</w:t>
+        <w:t>“MissingData”</w:t>
       </w:r>
       <w:r>
         <w:rPr>
@@ -28788,7 +28161,6 @@
         </w:rPr>
         <w:t xml:space="preserve"> </w:t>
       </w:r>
-      <w:proofErr w:type="spellStart"/>
       <w:r>
         <w:rPr>
           <w:rFonts w:eastAsia="SimSun"/>
@@ -28796,7 +28168,6 @@
         </w:rPr>
         <w:t>MissingData</w:t>
       </w:r>
-      <w:proofErr w:type="spellEnd"/>
       <w:r>
         <w:rPr>
           <w:rFonts w:eastAsia="SimSun"/>
@@ -28818,7 +28189,6 @@
           <w:bCs/>
           <w:highlight w:val="yellow"/>
         </w:rPr>
-        <w:lastRenderedPageBreak/>
         <w:t>自定义报告</w:t>
       </w:r>
       <w:r>
@@ -29071,7 +28441,6 @@
         <w:rPr>
           <w:rFonts w:ascii="Calibri" w:eastAsia="SimSun" w:hAnsi="Calibri"/>
         </w:rPr>
-        <w:lastRenderedPageBreak/>
         <w:t>是否</w:t>
       </w:r>
       <w:r>
@@ -29096,35 +28465,13 @@
         <w:rPr>
           <w:rFonts w:ascii="Calibri" w:eastAsia="SimSun" w:hAnsi="Calibri"/>
         </w:rPr>
-        <w:t>“</w:t>
-      </w:r>
-      <w:proofErr w:type="spellStart"/>
-      <w:proofErr w:type="gramStart"/>
-      <w:r>
-        <w:rPr>
-          <w:rFonts w:ascii="Calibri" w:eastAsia="SimSun" w:hAnsi="Calibri"/>
-        </w:rPr>
-        <w:t>MissingData</w:t>
-      </w:r>
-      <w:proofErr w:type="spellEnd"/>
-      <w:r>
-        <w:rPr>
-          <w:rFonts w:ascii="Calibri" w:eastAsia="SimSun" w:hAnsi="Calibri"/>
-        </w:rPr>
-        <w:t>”</w:t>
-      </w:r>
-      <w:r>
-        <w:rPr>
-          <w:rFonts w:ascii="Calibri" w:eastAsia="SimSun" w:hAnsi="Calibri"/>
-        </w:rPr>
-        <w:t>复选框</w:t>
-      </w:r>
-      <w:proofErr w:type="gramEnd"/>
-      <w:r>
-        <w:rPr>
-          <w:rFonts w:ascii="Calibri" w:eastAsia="SimSun" w:hAnsi="Calibri"/>
-        </w:rPr>
-        <w:t>。当您勾选了任一肽段的方框后，其余会自动勾选，因为注释仅会应用于任一肽段一次。按以下步骤来立即尝试一下：</w:t>
+        <w:t>“MissingData”</w:t>
+      </w:r>
+      <w:r>
+        <w:rPr>
+          <w:rFonts w:ascii="Calibri" w:eastAsia="SimSun" w:hAnsi="Calibri"/>
+        </w:rPr>
+        <w:t>复选框。当您勾选了任一肽段的方框后，其余会自动勾选，因为注释仅会应用于任一肽段一次。按以下步骤来立即尝试一下：</w:t>
       </w:r>
     </w:p>
     <w:p>
@@ -29148,21 +28495,7 @@
         <w:rPr>
           <w:rFonts w:ascii="Calibri" w:eastAsia="SimSun" w:hAnsi="Calibri"/>
         </w:rPr>
-        <w:t>“</w:t>
-      </w:r>
-      <w:proofErr w:type="spellStart"/>
-      <w:r>
-        <w:rPr>
-          <w:rFonts w:ascii="Calibri" w:eastAsia="SimSun" w:hAnsi="Calibri"/>
-        </w:rPr>
-        <w:t>MissingData</w:t>
-      </w:r>
-      <w:proofErr w:type="spellEnd"/>
-      <w:r>
-        <w:rPr>
-          <w:rFonts w:ascii="Calibri" w:eastAsia="SimSun" w:hAnsi="Calibri"/>
-        </w:rPr>
-        <w:t>”</w:t>
+        <w:t>“MissingData”</w:t>
       </w:r>
       <w:r>
         <w:rPr>
@@ -29569,21 +28902,7 @@
         <w:rPr>
           <w:rFonts w:ascii="Calibri" w:eastAsia="SimSun" w:hAnsi="Calibri"/>
         </w:rPr>
-        <w:t>“</w:t>
-      </w:r>
-      <w:proofErr w:type="spellStart"/>
-      <w:r>
-        <w:rPr>
-          <w:rFonts w:ascii="Calibri" w:eastAsia="SimSun" w:hAnsi="Calibri"/>
-        </w:rPr>
-        <w:t>MissingData</w:t>
-      </w:r>
-      <w:proofErr w:type="spellEnd"/>
-      <w:r>
-        <w:rPr>
-          <w:rFonts w:ascii="Calibri" w:eastAsia="SimSun" w:hAnsi="Calibri"/>
-        </w:rPr>
-        <w:t>”</w:t>
+        <w:t>“MissingData”</w:t>
       </w:r>
       <w:r>
         <w:rPr>
@@ -29649,21 +28968,7 @@
         <w:rPr>
           <w:rFonts w:ascii="Calibri" w:eastAsia="SimSun" w:hAnsi="Calibri"/>
         </w:rPr>
-        <w:t>“</w:t>
-      </w:r>
-      <w:proofErr w:type="spellStart"/>
-      <w:r>
-        <w:rPr>
-          <w:rFonts w:ascii="Calibri" w:eastAsia="SimSun" w:hAnsi="Calibri"/>
-        </w:rPr>
-        <w:t>MissingData</w:t>
-      </w:r>
-      <w:proofErr w:type="spellEnd"/>
-      <w:r>
-        <w:rPr>
-          <w:rFonts w:ascii="Calibri" w:eastAsia="SimSun" w:hAnsi="Calibri"/>
-        </w:rPr>
-        <w:t>”</w:t>
+        <w:t>“MissingData”</w:t>
       </w:r>
       <w:r>
         <w:rPr>
@@ -29701,21 +29006,7 @@
         <w:rPr>
           <w:rFonts w:ascii="Calibri" w:eastAsia="SimSun" w:hAnsi="Calibri"/>
         </w:rPr>
-        <w:t xml:space="preserve"> </w:t>
-      </w:r>
-      <w:proofErr w:type="spellStart"/>
-      <w:r>
-        <w:rPr>
-          <w:rFonts w:ascii="Calibri" w:eastAsia="SimSun" w:hAnsi="Calibri"/>
-        </w:rPr>
-        <w:t>MissingData</w:t>
-      </w:r>
-      <w:proofErr w:type="spellEnd"/>
-      <w:r>
-        <w:rPr>
-          <w:rFonts w:ascii="Calibri" w:eastAsia="SimSun" w:hAnsi="Calibri"/>
-        </w:rPr>
-        <w:t xml:space="preserve"> </w:t>
+        <w:t xml:space="preserve"> MissingData </w:t>
       </w:r>
       <w:r>
         <w:rPr>
@@ -29774,7 +29065,6 @@
           <w:rFonts w:eastAsia="SimSun"/>
           <w:noProof/>
         </w:rPr>
-        <w:lastRenderedPageBreak/>
         <w:drawing>
           <wp:inline distT="0" distB="0" distL="0" distR="0" wp14:anchorId="24BB379A" wp14:editId="3D50E39D">
             <wp:extent cx="2715004" cy="562053"/>
@@ -30648,7 +29938,6 @@
           <w:bCs/>
           <w:highlight w:val="yellow"/>
         </w:rPr>
-        <w:lastRenderedPageBreak/>
         <w:t>自定义报告</w:t>
       </w:r>
       <w:r>
@@ -30979,7 +30268,6 @@
           <w:rFonts w:ascii="Calibri" w:eastAsia="SimSun" w:hAnsi="Calibri"/>
           <w:b/>
         </w:rPr>
-        <w:lastRenderedPageBreak/>
         <w:t>注意：</w:t>
       </w:r>
       <w:r>
@@ -31089,7 +30377,6 @@
         </w:rPr>
         <w:t xml:space="preserve">8 </w:t>
       </w:r>
-      <w:proofErr w:type="gramStart"/>
       <w:r>
         <w:rPr>
           <w:rFonts w:ascii="Calibri" w:eastAsia="SimSun" w:hAnsi="Calibri"/>
@@ -31100,22 +30387,7 @@
         <w:rPr>
           <w:rFonts w:ascii="Calibri" w:eastAsia="SimSun" w:hAnsi="Calibri"/>
         </w:rPr>
-        <w:t>“</w:t>
-      </w:r>
-      <w:proofErr w:type="spellStart"/>
-      <w:proofErr w:type="gramEnd"/>
-      <w:r>
-        <w:rPr>
-          <w:rFonts w:ascii="Calibri" w:eastAsia="SimSun" w:hAnsi="Calibri"/>
-        </w:rPr>
-        <w:t>MissingData</w:t>
-      </w:r>
-      <w:proofErr w:type="spellEnd"/>
-      <w:r>
-        <w:rPr>
-          <w:rFonts w:ascii="Calibri" w:eastAsia="SimSun" w:hAnsi="Calibri"/>
-        </w:rPr>
-        <w:t>”</w:t>
+        <w:t>“MissingData”</w:t>
       </w:r>
       <w:r>
         <w:rPr>
@@ -31142,7 +30414,6 @@
         </w:rPr>
         <w:t>和</w:t>
       </w:r>
-      <w:proofErr w:type="spellStart"/>
       <w:r>
         <w:rPr>
           <w:rFonts w:ascii="Calibri" w:eastAsia="SimSun" w:hAnsi="Calibri"/>
@@ -31151,7 +30422,6 @@
         </w:rPr>
         <w:t>MissingData</w:t>
       </w:r>
-      <w:proofErr w:type="spellEnd"/>
       <w:r>
         <w:rPr>
           <w:rFonts w:ascii="Calibri" w:eastAsia="SimSun" w:hAnsi="Calibri"/>
@@ -31200,7 +30470,6 @@
         </w:rPr>
         <w:t>的</w:t>
       </w:r>
-      <w:proofErr w:type="spellStart"/>
       <w:r>
         <w:rPr>
           <w:rFonts w:ascii="Calibri" w:eastAsia="SimSun" w:hAnsi="Calibri"/>
@@ -31209,7 +30478,6 @@
         </w:rPr>
         <w:t>MissingData</w:t>
       </w:r>
-      <w:proofErr w:type="spellEnd"/>
       <w:r>
         <w:rPr>
           <w:rFonts w:ascii="Calibri" w:eastAsia="SimSun" w:hAnsi="Calibri"/>
@@ -31475,8 +30743,8 @@
           <w:rFonts w:ascii="Calibri" w:eastAsia="SimSun" w:hAnsi="Calibri"/>
         </w:rPr>
       </w:pPr>
-      <w:bookmarkStart w:id="51" w:name="_Skyline_初始多重复测定检查"/>
-      <w:bookmarkEnd w:id="51"/>
+      <w:bookmarkStart w:id="10" w:name="_Skyline_初始多重复测定检查"/>
+      <w:bookmarkEnd w:id="10"/>
       <w:r>
         <w:rPr>
           <w:rFonts w:ascii="Calibri" w:eastAsia="SimSun" w:hAnsi="Calibri"/>
@@ -31775,7 +31043,6 @@
         </w:rPr>
         <w:t xml:space="preserve"> </w:t>
       </w:r>
-      <w:proofErr w:type="spellStart"/>
       <w:r>
         <w:rPr>
           <w:rFonts w:ascii="Calibri" w:eastAsia="SimSun" w:hAnsi="Calibri"/>
@@ -31783,7 +31050,6 @@
         </w:rPr>
         <w:t>SubjectId</w:t>
       </w:r>
-      <w:proofErr w:type="spellEnd"/>
       <w:r>
         <w:rPr>
           <w:rFonts w:ascii="Calibri" w:eastAsia="SimSun" w:hAnsi="Calibri"/>
@@ -31897,7 +31163,6 @@
           <w:rFonts w:eastAsia="SimSun"/>
           <w:noProof/>
         </w:rPr>
-        <w:lastRenderedPageBreak/>
         <w:drawing>
           <wp:inline distT="0" distB="0" distL="0" distR="0" wp14:anchorId="663C2303" wp14:editId="3CF4B742">
             <wp:extent cx="5943600" cy="2675255"/>
@@ -32459,7 +31724,6 @@
         <w:rPr>
           <w:rFonts w:ascii="Calibri" w:eastAsia="SimSun" w:hAnsi="Calibri"/>
         </w:rPr>
-        <w:lastRenderedPageBreak/>
         <w:t>在这些图形中，条带表示所有重复测定间的平均值（在此例中，是相对于总体标准品的峰面积比率），触须线表示平均值任一边的标准偏差。这样您会了解平均值来源于的样本分布。</w:t>
       </w:r>
     </w:p>
@@ -33021,7 +32285,6 @@
         <w:rPr>
           <w:rFonts w:ascii="Calibri" w:eastAsia="SimSun" w:hAnsi="Calibri"/>
         </w:rPr>
-        <w:lastRenderedPageBreak/>
         <w:t>当您进行到含有肽段</w:t>
       </w:r>
       <w:r>
@@ -33272,8 +32535,8 @@
           <w:rFonts w:ascii="Calibri" w:eastAsia="SimSun" w:hAnsi="Calibri"/>
         </w:rPr>
       </w:pPr>
-      <w:bookmarkStart w:id="52" w:name="_Skyline_中的简单群组比较"/>
-      <w:bookmarkEnd w:id="52"/>
+      <w:bookmarkStart w:id="11" w:name="_Skyline_中的简单群组比较"/>
+      <w:bookmarkEnd w:id="11"/>
       <w:r>
         <w:rPr>
           <w:rFonts w:ascii="Calibri" w:eastAsia="SimSun" w:hAnsi="Calibri"/>
@@ -33681,14 +32944,7 @@
         <w:rPr>
           <w:rFonts w:ascii="Calibri" w:eastAsia="SimSun" w:hAnsi="Calibri"/>
         </w:rPr>
-        <w:t xml:space="preserve"> </w:t>
-      </w:r>
-      <w:proofErr w:type="gramStart"/>
-      <w:r>
-        <w:rPr>
-          <w:rFonts w:ascii="Calibri" w:eastAsia="SimSun" w:hAnsi="Calibri"/>
-        </w:rPr>
-        <w:t>Diseased</w:t>
+        <w:t xml:space="preserve"> Diseased</w:t>
       </w:r>
       <w:r>
         <w:rPr>
@@ -33702,7 +32958,6 @@
         </w:rPr>
         <w:t>。</w:t>
       </w:r>
-      <w:proofErr w:type="gramEnd"/>
     </w:p>
     <w:p>
       <w:pPr>
@@ -33925,21 +33180,7 @@
         <w:rPr>
           <w:rFonts w:ascii="Calibri" w:eastAsia="SimSun" w:hAnsi="Calibri"/>
         </w:rPr>
-        <w:t>“</w:t>
-      </w:r>
-      <w:proofErr w:type="spellStart"/>
-      <w:r>
-        <w:rPr>
-          <w:rFonts w:ascii="Calibri" w:eastAsia="SimSun" w:hAnsi="Calibri"/>
-        </w:rPr>
-        <w:t>SubjectId</w:t>
-      </w:r>
-      <w:proofErr w:type="spellEnd"/>
-      <w:r>
-        <w:rPr>
-          <w:rFonts w:ascii="Calibri" w:eastAsia="SimSun" w:hAnsi="Calibri"/>
-        </w:rPr>
-        <w:t>”</w:t>
+        <w:t>“SubjectId”</w:t>
       </w:r>
       <w:r>
         <w:rPr>
@@ -34132,7 +33373,6 @@
           <w:rFonts w:eastAsia="SimSun"/>
           <w:noProof/>
         </w:rPr>
-        <w:lastRenderedPageBreak/>
         <w:drawing>
           <wp:inline distT="0" distB="0" distL="0" distR="0" wp14:anchorId="78E34CDD" wp14:editId="4308AB80">
             <wp:extent cx="4924425" cy="4219575"/>
@@ -34321,7 +33561,6 @@
         <w:rPr>
           <w:rFonts w:ascii="Calibri" w:eastAsia="SimSun" w:hAnsi="Calibri"/>
         </w:rPr>
-        <w:lastRenderedPageBreak/>
         <w:t>按以下步骤可查看您刚刚定义的群组比较：</w:t>
       </w:r>
     </w:p>
@@ -34770,7 +34009,6 @@
           <w:rFonts w:eastAsia="SimSun"/>
           <w:noProof/>
         </w:rPr>
-        <w:lastRenderedPageBreak/>
         <w:drawing>
           <wp:inline distT="0" distB="0" distL="0" distR="0" wp14:anchorId="0676A809" wp14:editId="37BDEAAA">
             <wp:extent cx="5943600" cy="3388360"/>
@@ -35188,7 +34426,6 @@
         <w:rPr>
           <w:rFonts w:ascii="Calibri" w:eastAsia="SimSun" w:hAnsi="Calibri"/>
         </w:rPr>
-        <w:lastRenderedPageBreak/>
         <w:t>您会看到网格工具栏显示的行数从</w:t>
       </w:r>
       <w:r>
@@ -35883,7 +35120,6 @@
         </w:rPr>
         <w:t xml:space="preserve"> 3 </w:t>
       </w:r>
-      <w:proofErr w:type="gramStart"/>
       <w:r>
         <w:rPr>
           <w:rFonts w:ascii="Calibri" w:eastAsia="SimSun" w:hAnsi="Calibri" w:hint="eastAsia"/>
@@ -35891,7 +35127,6 @@
         </w:rPr>
         <w:t>个标准肽段的“</w:t>
       </w:r>
-      <w:proofErr w:type="gramEnd"/>
       <w:r>
         <w:rPr>
           <w:rFonts w:ascii="Calibri" w:eastAsia="SimSun" w:hAnsi="Calibri" w:hint="eastAsia"/>
@@ -35918,7 +35153,6 @@
         <w:rPr>
           <w:rFonts w:ascii="Calibri" w:eastAsia="SimSun" w:hAnsi="Calibri"/>
         </w:rPr>
-        <w:lastRenderedPageBreak/>
         <w:t>按区分调整</w:t>
       </w:r>
     </w:p>
@@ -36052,27 +35286,19 @@
           <w:rFonts w:ascii="Calibri" w:eastAsia="SimSun" w:hAnsi="Calibri"/>
           <w:b/>
         </w:rPr>
-        <w:t>：</w:t>
-      </w:r>
-      <w:proofErr w:type="gramStart"/>
+        <w:t>：设置</w:t>
+      </w:r>
+      <w:r>
+        <w:rPr>
+          <w:rFonts w:ascii="Calibri" w:eastAsia="SimSun" w:hAnsi="Calibri"/>
+        </w:rPr>
+        <w:t>分类中将</w:t>
+      </w:r>
       <w:r>
         <w:rPr>
           <w:rFonts w:ascii="Calibri" w:eastAsia="SimSun" w:hAnsi="Calibri"/>
           <w:b/>
         </w:rPr>
-        <w:t>设置</w:t>
-      </w:r>
-      <w:r>
-        <w:rPr>
-          <w:rFonts w:ascii="Calibri" w:eastAsia="SimSun" w:hAnsi="Calibri"/>
-        </w:rPr>
-        <w:t>分类中将</w:t>
-      </w:r>
-      <w:r>
-        <w:rPr>
-          <w:rFonts w:ascii="Calibri" w:eastAsia="SimSun" w:hAnsi="Calibri"/>
-          <w:b/>
-        </w:rPr>
         <w:t>身份注释</w:t>
       </w:r>
       <w:r>
@@ -36085,22 +35311,7 @@
         <w:rPr>
           <w:rFonts w:ascii="Calibri" w:eastAsia="SimSun" w:hAnsi="Calibri"/>
         </w:rPr>
-        <w:t>“</w:t>
-      </w:r>
-      <w:proofErr w:type="spellStart"/>
-      <w:proofErr w:type="gramEnd"/>
-      <w:r>
-        <w:rPr>
-          <w:rFonts w:ascii="Calibri" w:eastAsia="SimSun" w:hAnsi="Calibri"/>
-        </w:rPr>
-        <w:t>SubjectId</w:t>
-      </w:r>
-      <w:proofErr w:type="spellEnd"/>
-      <w:r>
-        <w:rPr>
-          <w:rFonts w:ascii="Calibri" w:eastAsia="SimSun" w:hAnsi="Calibri"/>
-        </w:rPr>
-        <w:t>”</w:t>
+        <w:t>“SubjectId”</w:t>
       </w:r>
       <w:r>
         <w:rPr>
@@ -36176,21 +35387,7 @@
         <w:rPr>
           <w:rFonts w:ascii="Calibri" w:eastAsia="SimSun" w:hAnsi="Calibri"/>
         </w:rPr>
-        <w:t>“</w:t>
-      </w:r>
-      <w:proofErr w:type="spellStart"/>
-      <w:r>
-        <w:rPr>
-          <w:rFonts w:ascii="Calibri" w:eastAsia="SimSun" w:hAnsi="Calibri"/>
-        </w:rPr>
-        <w:t>Rat_plasma-diff.sky</w:t>
-      </w:r>
-      <w:proofErr w:type="spellEnd"/>
-      <w:r>
-        <w:rPr>
-          <w:rFonts w:ascii="Calibri" w:eastAsia="SimSun" w:hAnsi="Calibri"/>
-        </w:rPr>
-        <w:t>”</w:t>
+        <w:t>“Rat_plasma-diff.sky”</w:t>
       </w:r>
       <w:r>
         <w:rPr>
@@ -36717,7 +35914,6 @@
           <w:rFonts w:eastAsia="SimSun"/>
           <w:noProof/>
         </w:rPr>
-        <w:lastRenderedPageBreak/>
         <w:drawing>
           <wp:inline distT="0" distB="0" distL="0" distR="0" wp14:anchorId="4C731B22" wp14:editId="6E9B072A">
             <wp:extent cx="5943600" cy="2841625"/>
@@ -37103,8 +36299,8 @@
           <w:rFonts w:ascii="Calibri" w:eastAsia="SimSun" w:hAnsi="Calibri"/>
         </w:rPr>
       </w:pPr>
-      <w:bookmarkStart w:id="53" w:name="_结论"/>
-      <w:bookmarkEnd w:id="53"/>
+      <w:bookmarkStart w:id="12" w:name="_结论"/>
+      <w:bookmarkEnd w:id="12"/>
       <w:r>
         <w:rPr>
           <w:rFonts w:ascii="Calibri" w:eastAsia="SimSun" w:hAnsi="Calibri"/>
@@ -37175,14 +36371,7 @@
         <w:rPr>
           <w:rFonts w:ascii="Calibri" w:eastAsia="SimSun" w:hAnsi="Calibri"/>
         </w:rPr>
-        <w:t>数据集，但您在本教程应用的技巧可同样应用于其他基于色谱的定量方法的数据。这项检查和更正需手动操作的性质使其</w:t>
-      </w:r>
-      <w:r>
-        <w:rPr>
-          <w:rFonts w:ascii="Calibri" w:eastAsia="SimSun" w:hAnsi="Calibri"/>
-        </w:rPr>
-        <w:lastRenderedPageBreak/>
-        <w:t>完美适合于包括不超过两千个肽段的数据集。在本例中，</w:t>
+        <w:t>数据集，但您在本教程应用的技巧可同样应用于其他基于色谱的定量方法的数据。这项检查和更正需手动操作的性质使其完美适合于包括不超过两千个肽段的数据集。在本例中，</w:t>
       </w:r>
       <w:r>
         <w:rPr>
@@ -37634,6 +36823,7 @@
         <w:docPartUnique/>
       </w:docPartObj>
     </w:sdtPr>
+    <w:sdtEndPr/>
     <w:sdtContent>
       <w:p>
         <w:pPr>
